--- a/ms-word.docx
+++ b/ms-word.docx
@@ -12,7 +12,6 @@
           <w:rFonts w:ascii="宋体" w:hAnsi="宋体" w:cs="宋体" w:eastAsia="宋体"/>
           <w:b w:val="true"/>
           <w:sz w:val="56"/>
-          <w:vertAlign w:val="baseline"/>
         </w:rPr>
         <w:t>安全生产社会化服务</w:t>
       </w:r>
@@ -25,10 +24,204 @@
         <w:rPr>
           <w:rFonts w:ascii="宋体" w:hAnsi="宋体" w:cs="宋体" w:eastAsia="宋体"/>
           <w:b w:val="true"/>
-          <w:position w:val="400"/>
           <w:sz w:val="36"/>
         </w:rPr>
         <w:t>检查报告</w:t>
+      </w:r>
+    </w:p>
+    <w:p>
+      <w:pPr>
+        <w:jc w:val="center"/>
+      </w:pPr>
+      <w:r>
+        <w:rPr>
+          <w:rFonts w:ascii="宋体" w:hAnsi="宋体" w:cs="宋体" w:eastAsia="宋体"/>
+          <w:b w:val="false"/>
+          <w:sz w:val="24"/>
+        </w:rPr>
+        <w:t xml:space="preserve"> </w:t>
+      </w:r>
+    </w:p>
+    <w:p>
+      <w:pPr>
+        <w:jc w:val="center"/>
+      </w:pPr>
+      <w:r>
+        <w:rPr>
+          <w:rFonts w:ascii="宋体" w:hAnsi="宋体" w:cs="宋体" w:eastAsia="宋体"/>
+          <w:b w:val="false"/>
+          <w:sz w:val="24"/>
+        </w:rPr>
+        <w:t xml:space="preserve"> </w:t>
+      </w:r>
+    </w:p>
+    <w:p>
+      <w:pPr>
+        <w:jc w:val="center"/>
+      </w:pPr>
+      <w:r>
+        <w:rPr>
+          <w:rFonts w:ascii="宋体" w:hAnsi="宋体" w:cs="宋体" w:eastAsia="宋体"/>
+          <w:b w:val="false"/>
+          <w:sz w:val="24"/>
+        </w:rPr>
+        <w:t xml:space="preserve"> </w:t>
+      </w:r>
+    </w:p>
+    <w:p>
+      <w:pPr>
+        <w:jc w:val="center"/>
+      </w:pPr>
+      <w:r>
+        <w:rPr>
+          <w:rFonts w:ascii="宋体" w:hAnsi="宋体" w:cs="宋体" w:eastAsia="宋体"/>
+          <w:b w:val="false"/>
+          <w:sz w:val="24"/>
+        </w:rPr>
+        <w:t xml:space="preserve"> </w:t>
+      </w:r>
+    </w:p>
+    <w:p>
+      <w:pPr>
+        <w:jc w:val="center"/>
+      </w:pPr>
+      <w:r>
+        <w:rPr>
+          <w:rFonts w:ascii="宋体" w:hAnsi="宋体" w:cs="宋体" w:eastAsia="宋体"/>
+          <w:b w:val="false"/>
+          <w:sz w:val="24"/>
+        </w:rPr>
+        <w:t xml:space="preserve"> </w:t>
+      </w:r>
+    </w:p>
+    <w:p>
+      <w:pPr>
+        <w:jc w:val="center"/>
+      </w:pPr>
+      <w:r>
+        <w:rPr>
+          <w:rFonts w:ascii="宋体" w:hAnsi="宋体" w:cs="宋体" w:eastAsia="宋体"/>
+          <w:b w:val="false"/>
+          <w:sz w:val="24"/>
+        </w:rPr>
+        <w:t xml:space="preserve"> </w:t>
+      </w:r>
+    </w:p>
+    <w:p>
+      <w:pPr>
+        <w:jc w:val="center"/>
+      </w:pPr>
+      <w:r>
+        <w:rPr>
+          <w:rFonts w:ascii="宋体" w:hAnsi="宋体" w:cs="宋体" w:eastAsia="宋体"/>
+          <w:b w:val="false"/>
+          <w:sz w:val="24"/>
+        </w:rPr>
+        <w:t xml:space="preserve"> </w:t>
+      </w:r>
+    </w:p>
+    <w:p>
+      <w:pPr>
+        <w:jc w:val="center"/>
+      </w:pPr>
+      <w:r>
+        <w:rPr>
+          <w:rFonts w:ascii="宋体" w:hAnsi="宋体" w:cs="宋体" w:eastAsia="宋体"/>
+          <w:b w:val="false"/>
+          <w:sz w:val="24"/>
+        </w:rPr>
+        <w:t xml:space="preserve"> </w:t>
+      </w:r>
+    </w:p>
+    <w:p>
+      <w:pPr>
+        <w:jc w:val="center"/>
+      </w:pPr>
+      <w:r>
+        <w:rPr>
+          <w:rFonts w:ascii="宋体" w:hAnsi="宋体" w:cs="宋体" w:eastAsia="宋体"/>
+          <w:b w:val="false"/>
+          <w:sz w:val="24"/>
+        </w:rPr>
+        <w:t xml:space="preserve"> </w:t>
+      </w:r>
+    </w:p>
+    <w:p>
+      <w:pPr>
+        <w:jc w:val="center"/>
+      </w:pPr>
+      <w:r>
+        <w:rPr>
+          <w:rFonts w:ascii="宋体" w:hAnsi="宋体" w:cs="宋体" w:eastAsia="宋体"/>
+          <w:b w:val="false"/>
+          <w:sz w:val="24"/>
+        </w:rPr>
+        <w:t xml:space="preserve"> </w:t>
+      </w:r>
+    </w:p>
+    <w:p>
+      <w:pPr>
+        <w:jc w:val="center"/>
+      </w:pPr>
+      <w:r>
+        <w:rPr>
+          <w:rFonts w:ascii="宋体" w:hAnsi="宋体" w:cs="宋体" w:eastAsia="宋体"/>
+          <w:b w:val="false"/>
+          <w:sz w:val="24"/>
+        </w:rPr>
+        <w:t xml:space="preserve"> </w:t>
+      </w:r>
+    </w:p>
+    <w:p>
+      <w:pPr>
+        <w:jc w:val="center"/>
+      </w:pPr>
+      <w:r>
+        <w:rPr>
+          <w:rFonts w:ascii="宋体" w:hAnsi="宋体" w:cs="宋体" w:eastAsia="宋体"/>
+          <w:b w:val="false"/>
+          <w:sz w:val="24"/>
+        </w:rPr>
+        <w:t xml:space="preserve"> </w:t>
+      </w:r>
+    </w:p>
+    <w:p>
+      <w:pPr>
+        <w:jc w:val="center"/>
+      </w:pPr>
+      <w:r>
+        <w:rPr>
+          <w:rFonts w:ascii="宋体" w:hAnsi="宋体" w:cs="宋体" w:eastAsia="宋体"/>
+          <w:b w:val="false"/>
+          <w:sz w:val="24"/>
+        </w:rPr>
+        <w:t xml:space="preserve"> </w:t>
+      </w:r>
+    </w:p>
+    <w:p>
+      <w:pPr>
+        <w:jc w:val="center"/>
+      </w:pPr>
+      <w:r>
+        <w:rPr>
+          <w:rFonts w:ascii="宋体" w:hAnsi="宋体" w:cs="宋体" w:eastAsia="宋体"/>
+          <w:b w:val="false"/>
+          <w:sz w:val="24"/>
+        </w:rPr>
+        <w:t xml:space="preserve"> </w:t>
+      </w:r>
+    </w:p>
+    <w:p>
+      <w:pPr>
+        <w:jc w:val="center"/>
+      </w:pPr>
+      <w:r>
+        <w:rPr>
+          <w:rFonts w:ascii="宋体" w:hAnsi="宋体" w:cs="宋体" w:eastAsia="宋体"/>
+          <w:b w:val="false"/>
+          <w:sz w:val="24"/>
+        </w:rPr>
+        <w:t xml:space="preserve"> </w:t>
       </w:r>
     </w:p>
     <w:tbl>
@@ -46,8 +239,164 @@
       </w:tblPr>
       <w:tr>
         <w:trPr>
-          <w:trHeight w:val="400"/>
+          <w:trHeight w:val="450"/>
         </w:trPr>
+        <w:tc>
+          <w:tcPr>
+            <w:tcW w:w="1800"/>
+            <w:tcBorders>
+              <w:top w:val="nil"/>
+              <w:left w:val="nil"/>
+              <w:bottom w:val="nil"/>
+              <w:right w:val="nil"/>
+            </w:tcBorders>
+            <w:vAlign w:val="center"/>
+          </w:tcPr>
+          <w:p>
+            <w:pPr>
+              <w:jc w:val="right"/>
+            </w:pPr>
+            <w:r>
+              <w:rPr>
+                <w:rFonts w:ascii="宋体" w:hAnsi="宋体" w:cs="宋体" w:eastAsia="宋体"/>
+                <w:b w:val="false"/>
+                <w:sz w:val="24"/>
+              </w:rPr>
+              <w:t>企业名称：</w:t>
+            </w:r>
+          </w:p>
+        </w:tc>
+        <w:tc>
+          <w:tcPr>
+            <w:tcBorders>
+              <w:top w:val="nil"/>
+              <w:left w:val="nil"/>
+              <w:bottom w:val="nil"/>
+              <w:bottom w:val="single" w:sz="5"/>
+              <w:right w:val="nil"/>
+            </w:tcBorders>
+            <w:vAlign w:val="center"/>
+          </w:tcPr>
+          <w:tcPr>
+            <w:hMerge w:val="restart"/>
+          </w:tcPr>
+          <w:p>
+            <w:pPr>
+              <w:jc w:val="left"/>
+            </w:pPr>
+            <w:r>
+              <w:rPr>
+                <w:rFonts w:ascii="宋体" w:hAnsi="宋体" w:cs="宋体" w:eastAsia="宋体"/>
+                <w:b w:val="false"/>
+                <w:sz w:val="24"/>
+              </w:rPr>
+              <w:t>测试单位</w:t>
+            </w:r>
+          </w:p>
+        </w:tc>
+        <w:tc>
+          <w:tcPr>
+            <w:tcBorders>
+              <w:top w:val="nil"/>
+              <w:left w:val="nil"/>
+              <w:bottom w:val="nil"/>
+              <w:bottom w:val="single" w:sz="5"/>
+              <w:right w:val="nil"/>
+            </w:tcBorders>
+            <w:vAlign w:val="center"/>
+          </w:tcPr>
+          <w:tcPr>
+            <w:hMerge w:val="continue"/>
+          </w:tcPr>
+          <w:p/>
+        </w:tc>
+        <w:tc>
+          <w:tcPr>
+            <w:tcBorders>
+              <w:top w:val="nil"/>
+              <w:left w:val="nil"/>
+              <w:bottom w:val="nil"/>
+              <w:bottom w:val="single" w:sz="5"/>
+              <w:right w:val="nil"/>
+            </w:tcBorders>
+            <w:vAlign w:val="center"/>
+          </w:tcPr>
+          <w:tcPr>
+            <w:hMerge w:val="continue"/>
+          </w:tcPr>
+          <w:p/>
+        </w:tc>
+      </w:tr>
+      <w:tr>
+        <w:trPr>
+          <w:trHeight w:val="450"/>
+        </w:trPr>
+        <w:tc>
+          <w:tcPr>
+            <w:tcW w:w="1800"/>
+            <w:tcBorders>
+              <w:top w:val="nil"/>
+              <w:left w:val="nil"/>
+              <w:bottom w:val="nil"/>
+              <w:right w:val="nil"/>
+            </w:tcBorders>
+            <w:vAlign w:val="center"/>
+          </w:tcPr>
+          <w:p>
+            <w:pPr>
+              <w:jc w:val="right"/>
+            </w:pPr>
+            <w:r>
+              <w:rPr>
+                <w:rFonts w:ascii="宋体" w:hAnsi="宋体" w:cs="宋体" w:eastAsia="宋体"/>
+                <w:b w:val="false"/>
+                <w:sz w:val="24"/>
+              </w:rPr>
+              <w:t>委托检查单位：</w:t>
+            </w:r>
+          </w:p>
+        </w:tc>
+        <w:tc>
+          <w:tcPr>
+            <w:tcBorders>
+              <w:top w:val="nil"/>
+              <w:left w:val="nil"/>
+              <w:bottom w:val="nil"/>
+              <w:bottom w:val="single" w:sz="5"/>
+              <w:right w:val="nil"/>
+            </w:tcBorders>
+            <w:vAlign w:val="center"/>
+          </w:tcPr>
+          <w:tcPr>
+            <w:tcW w:w="3240"/>
+          </w:tcPr>
+          <w:p>
+            <w:r>
+              <w:rPr>
+                <w:rFonts w:ascii="宋体" w:hAnsi="宋体" w:cs="宋体" w:eastAsia="宋体"/>
+                <w:b w:val="false"/>
+                <w:sz w:val="24"/>
+              </w:rPr>
+              <w:t xml:space="preserve">主管部门☑  </w:t>
+            </w:r>
+            <w:r>
+              <w:rPr>
+                <w:rFonts w:ascii="宋体" w:hAnsi="宋体" w:cs="宋体" w:eastAsia="宋体"/>
+                <w:b w:val="false"/>
+                <w:sz w:val="24"/>
+              </w:rPr>
+              <w:t xml:space="preserve">乡镇☐  </w:t>
+            </w:r>
+            <w:r>
+              <w:rPr>
+                <w:rFonts w:ascii="宋体" w:hAnsi="宋体" w:cs="宋体" w:eastAsia="宋体"/>
+                <w:b w:val="false"/>
+                <w:sz w:val="24"/>
+              </w:rPr>
+              <w:t xml:space="preserve">企业☐  </w:t>
+            </w:r>
+          </w:p>
+        </w:tc>
         <w:tc>
           <w:tcPr>
             <w:tcW w:w="1440"/>
@@ -66,10 +415,10 @@
             <w:r>
               <w:rPr>
                 <w:rFonts w:ascii="宋体" w:hAnsi="宋体" w:cs="宋体" w:eastAsia="宋体"/>
-                <w:b w:val="true"/>
-                <w:sz w:val="18"/>
-              </w:rPr>
-              <w:t xml:space="preserve">企业名称: </w:t>
+                <w:b w:val="false"/>
+                <w:sz w:val="24"/>
+              </w:rPr>
+              <w:t>企业规模：</w:t>
             </w:r>
           </w:p>
         </w:tc>
@@ -85,20 +434,49 @@
             <w:vAlign w:val="center"/>
           </w:tcPr>
           <w:tcPr>
-            <w:hMerge w:val="restart"/>
-          </w:tcPr>
-          <w:p>
-            <w:pPr>
-              <w:ind w:firstLine="141"/>
+            <w:tcW w:w="1080"/>
+          </w:tcPr>
+          <w:p>
+            <w:pPr>
               <w:jc w:val="left"/>
             </w:pPr>
             <w:r>
               <w:rPr>
                 <w:rFonts w:ascii="宋体" w:hAnsi="宋体" w:cs="宋体" w:eastAsia="宋体"/>
                 <w:b w:val="false"/>
-                <w:sz w:val="18"/>
-              </w:rPr>
-              <w:t>测试单位</w:t>
+                <w:sz w:val="24"/>
+              </w:rPr>
+              <w:t>大型</w:t>
+            </w:r>
+          </w:p>
+        </w:tc>
+      </w:tr>
+      <w:tr>
+        <w:trPr>
+          <w:trHeight w:val="450"/>
+        </w:trPr>
+        <w:tc>
+          <w:tcPr>
+            <w:tcW w:w="1800"/>
+            <w:tcBorders>
+              <w:top w:val="nil"/>
+              <w:left w:val="nil"/>
+              <w:bottom w:val="nil"/>
+              <w:right w:val="nil"/>
+            </w:tcBorders>
+            <w:vAlign w:val="center"/>
+          </w:tcPr>
+          <w:p>
+            <w:pPr>
+              <w:jc w:val="right"/>
+            </w:pPr>
+            <w:r>
+              <w:rPr>
+                <w:rFonts w:ascii="宋体" w:hAnsi="宋体" w:cs="宋体" w:eastAsia="宋体"/>
+                <w:b w:val="false"/>
+                <w:sz w:val="24"/>
+              </w:rPr>
+              <w:t>所属行业：</w:t>
             </w:r>
           </w:p>
         </w:tc>
@@ -114,9 +492,21 @@
             <w:vAlign w:val="center"/>
           </w:tcPr>
           <w:tcPr>
-            <w:hMerge w:val="continue"/>
-          </w:tcPr>
-          <w:p/>
+            <w:hMerge w:val="restart"/>
+          </w:tcPr>
+          <w:p>
+            <w:pPr>
+              <w:jc w:val="left"/>
+            </w:pPr>
+            <w:r>
+              <w:rPr>
+                <w:rFonts w:ascii="宋体" w:hAnsi="宋体" w:cs="宋体" w:eastAsia="宋体"/>
+                <w:b w:val="false"/>
+                <w:sz w:val="24"/>
+              </w:rPr>
+              <w:t>酒店</w:t>
+            </w:r>
+          </w:p>
         </w:tc>
         <w:tc>
           <w:tcPr>
@@ -134,36 +524,6 @@
           </w:tcPr>
           <w:p/>
         </w:tc>
-      </w:tr>
-      <w:tr>
-        <w:trPr>
-          <w:trHeight w:val="400"/>
-        </w:trPr>
-        <w:tc>
-          <w:tcPr>
-            <w:tcW w:w="1440"/>
-            <w:tcBorders>
-              <w:top w:val="nil"/>
-              <w:left w:val="nil"/>
-              <w:bottom w:val="nil"/>
-              <w:right w:val="nil"/>
-            </w:tcBorders>
-            <w:vAlign w:val="center"/>
-          </w:tcPr>
-          <w:p>
-            <w:pPr>
-              <w:jc w:val="right"/>
-            </w:pPr>
-            <w:r>
-              <w:rPr>
-                <w:rFonts w:ascii="宋体" w:hAnsi="宋体" w:cs="宋体" w:eastAsia="宋体"/>
-                <w:b w:val="true"/>
-                <w:sz w:val="18"/>
-              </w:rPr>
-              <w:t xml:space="preserve">委托检查单位: </w:t>
-            </w:r>
-          </w:p>
-        </w:tc>
         <w:tc>
           <w:tcPr>
             <w:tcBorders>
@@ -176,41 +536,18 @@
             <w:vAlign w:val="center"/>
           </w:tcPr>
           <w:tcPr>
-            <w:tcW w:w="2880"/>
-          </w:tcPr>
-          <w:p>
-            <w:pPr>
-              <w:ind w:firstLine="141"/>
-            </w:pPr>
-            <w:r>
-              <w:rPr>
-                <w:rFonts w:ascii="宋体" w:hAnsi="宋体" w:cs="宋体" w:eastAsia="宋体"/>
-                <w:b w:val="false"/>
-                <w:sz w:val="18"/>
-              </w:rPr>
-              <w:t xml:space="preserve">主管部门☑  </w:t>
-            </w:r>
-            <w:r>
-              <w:rPr>
-                <w:rFonts w:ascii="宋体" w:hAnsi="宋体" w:cs="宋体" w:eastAsia="宋体"/>
-                <w:b w:val="false"/>
-                <w:sz w:val="18"/>
-              </w:rPr>
-              <w:t xml:space="preserve">乡镇☐  </w:t>
-            </w:r>
-            <w:r>
-              <w:rPr>
-                <w:rFonts w:ascii="宋体" w:hAnsi="宋体" w:cs="宋体" w:eastAsia="宋体"/>
-                <w:b w:val="false"/>
-                <w:sz w:val="18"/>
-              </w:rPr>
-              <w:t xml:space="preserve">企业☐  </w:t>
-            </w:r>
-          </w:p>
-        </w:tc>
-        <w:tc>
-          <w:tcPr>
-            <w:tcW w:w="1080"/>
+            <w:hMerge w:val="continue"/>
+          </w:tcPr>
+          <w:p/>
+        </w:tc>
+      </w:tr>
+      <w:tr>
+        <w:trPr>
+          <w:trHeight w:val="450"/>
+        </w:trPr>
+        <w:tc>
+          <w:tcPr>
+            <w:tcW w:w="1800"/>
             <w:tcBorders>
               <w:top w:val="nil"/>
               <w:left w:val="nil"/>
@@ -226,10 +563,10 @@
             <w:r>
               <w:rPr>
                 <w:rFonts w:ascii="宋体" w:hAnsi="宋体" w:cs="宋体" w:eastAsia="宋体"/>
-                <w:b w:val="true"/>
-                <w:sz w:val="18"/>
-              </w:rPr>
-              <w:t xml:space="preserve">企业规模: </w:t>
+                <w:b w:val="false"/>
+                <w:sz w:val="24"/>
+              </w:rPr>
+              <w:t>所属区域：</w:t>
             </w:r>
           </w:p>
         </w:tc>
@@ -245,50 +582,19 @@
             <w:vAlign w:val="center"/>
           </w:tcPr>
           <w:tcPr>
-            <w:tcW w:w="1200"/>
-          </w:tcPr>
-          <w:p>
-            <w:pPr>
-              <w:ind w:firstLine="141"/>
+            <w:hMerge w:val="restart"/>
+          </w:tcPr>
+          <w:p>
+            <w:pPr>
               <w:jc w:val="left"/>
             </w:pPr>
             <w:r>
               <w:rPr>
                 <w:rFonts w:ascii="宋体" w:hAnsi="宋体" w:cs="宋体" w:eastAsia="宋体"/>
                 <w:b w:val="false"/>
-                <w:sz w:val="18"/>
-              </w:rPr>
-              <w:t>大型</w:t>
-            </w:r>
-          </w:p>
-        </w:tc>
-      </w:tr>
-      <w:tr>
-        <w:trPr>
-          <w:trHeight w:val="400"/>
-        </w:trPr>
-        <w:tc>
-          <w:tcPr>
-            <w:tcW w:w="1440"/>
-            <w:tcBorders>
-              <w:top w:val="nil"/>
-              <w:left w:val="nil"/>
-              <w:bottom w:val="nil"/>
-              <w:right w:val="nil"/>
-            </w:tcBorders>
-            <w:vAlign w:val="center"/>
-          </w:tcPr>
-          <w:p>
-            <w:pPr>
-              <w:jc w:val="right"/>
-            </w:pPr>
-            <w:r>
-              <w:rPr>
-                <w:rFonts w:ascii="宋体" w:hAnsi="宋体" w:cs="宋体" w:eastAsia="宋体"/>
-                <w:b w:val="true"/>
-                <w:sz w:val="18"/>
-              </w:rPr>
-              <w:t xml:space="preserve">所属行业: </w:t>
+                <w:sz w:val="24"/>
+              </w:rPr>
+              <w:t>上海闵行银都新村 一区26栋601</w:t>
             </w:r>
           </w:p>
         </w:tc>
@@ -304,22 +610,9 @@
             <w:vAlign w:val="center"/>
           </w:tcPr>
           <w:tcPr>
-            <w:hMerge w:val="restart"/>
-          </w:tcPr>
-          <w:p>
-            <w:pPr>
-              <w:ind w:firstLine="141"/>
-              <w:jc w:val="left"/>
-            </w:pPr>
-            <w:r>
-              <w:rPr>
-                <w:rFonts w:ascii="宋体" w:hAnsi="宋体" w:cs="宋体" w:eastAsia="宋体"/>
-                <w:b w:val="false"/>
-                <w:sz w:val="18"/>
-              </w:rPr>
-              <w:t>酒店</w:t>
-            </w:r>
-          </w:p>
+            <w:hMerge w:val="continue"/>
+          </w:tcPr>
+          <w:p/>
         </w:tc>
         <w:tc>
           <w:tcPr>
@@ -337,6 +630,36 @@
           </w:tcPr>
           <w:p/>
         </w:tc>
+      </w:tr>
+      <w:tr>
+        <w:trPr>
+          <w:trHeight w:val="450"/>
+        </w:trPr>
+        <w:tc>
+          <w:tcPr>
+            <w:tcW w:w="1800"/>
+            <w:tcBorders>
+              <w:top w:val="nil"/>
+              <w:left w:val="nil"/>
+              <w:bottom w:val="nil"/>
+              <w:right w:val="nil"/>
+            </w:tcBorders>
+            <w:vAlign w:val="center"/>
+          </w:tcPr>
+          <w:p>
+            <w:pPr>
+              <w:jc w:val="right"/>
+            </w:pPr>
+            <w:r>
+              <w:rPr>
+                <w:rFonts w:ascii="宋体" w:hAnsi="宋体" w:cs="宋体" w:eastAsia="宋体"/>
+                <w:b w:val="false"/>
+                <w:sz w:val="24"/>
+              </w:rPr>
+              <w:t>检查日期：</w:t>
+            </w:r>
+          </w:p>
+        </w:tc>
         <w:tc>
           <w:tcPr>
             <w:tcBorders>
@@ -349,37 +672,19 @@
             <w:vAlign w:val="center"/>
           </w:tcPr>
           <w:tcPr>
-            <w:hMerge w:val="continue"/>
-          </w:tcPr>
-          <w:p/>
-        </w:tc>
-      </w:tr>
-      <w:tr>
-        <w:trPr>
-          <w:trHeight w:val="400"/>
-        </w:trPr>
-        <w:tc>
-          <w:tcPr>
-            <w:tcW w:w="1440"/>
-            <w:tcBorders>
-              <w:top w:val="nil"/>
-              <w:left w:val="nil"/>
-              <w:bottom w:val="nil"/>
-              <w:right w:val="nil"/>
-            </w:tcBorders>
-            <w:vAlign w:val="center"/>
-          </w:tcPr>
-          <w:p>
-            <w:pPr>
-              <w:jc w:val="right"/>
-            </w:pPr>
-            <w:r>
-              <w:rPr>
-                <w:rFonts w:ascii="宋体" w:hAnsi="宋体" w:cs="宋体" w:eastAsia="宋体"/>
-                <w:b w:val="true"/>
-                <w:sz w:val="18"/>
-              </w:rPr>
-              <w:t xml:space="preserve">所属区域: </w:t>
+            <w:hMerge w:val="restart"/>
+          </w:tcPr>
+          <w:p>
+            <w:pPr>
+              <w:jc w:val="left"/>
+            </w:pPr>
+            <w:r>
+              <w:rPr>
+                <w:rFonts w:ascii="宋体" w:hAnsi="宋体" w:cs="宋体" w:eastAsia="宋体"/>
+                <w:b w:val="false"/>
+                <w:sz w:val="24"/>
+              </w:rPr>
+              <w:t>2020年01月01日 至 2020年03月01日</w:t>
             </w:r>
           </w:p>
         </w:tc>
@@ -395,22 +700,9 @@
             <w:vAlign w:val="center"/>
           </w:tcPr>
           <w:tcPr>
-            <w:hMerge w:val="restart"/>
-          </w:tcPr>
-          <w:p>
-            <w:pPr>
-              <w:ind w:firstLine="141"/>
-              <w:jc w:val="left"/>
-            </w:pPr>
-            <w:r>
-              <w:rPr>
-                <w:rFonts w:ascii="宋体" w:hAnsi="宋体" w:cs="宋体" w:eastAsia="宋体"/>
-                <w:b w:val="false"/>
-                <w:sz w:val="18"/>
-              </w:rPr>
-              <w:t>上海</w:t>
-            </w:r>
-          </w:p>
+            <w:hMerge w:val="continue"/>
+          </w:tcPr>
+          <w:p/>
         </w:tc>
         <w:tc>
           <w:tcPr>
@@ -428,113 +720,6 @@
           </w:tcPr>
           <w:p/>
         </w:tc>
-        <w:tc>
-          <w:tcPr>
-            <w:tcBorders>
-              <w:top w:val="nil"/>
-              <w:left w:val="nil"/>
-              <w:bottom w:val="nil"/>
-              <w:bottom w:val="single" w:sz="5"/>
-              <w:right w:val="nil"/>
-            </w:tcBorders>
-            <w:vAlign w:val="center"/>
-          </w:tcPr>
-          <w:tcPr>
-            <w:hMerge w:val="continue"/>
-          </w:tcPr>
-          <w:p/>
-        </w:tc>
-      </w:tr>
-      <w:tr>
-        <w:trPr>
-          <w:trHeight w:val="400"/>
-        </w:trPr>
-        <w:tc>
-          <w:tcPr>
-            <w:tcW w:w="1440"/>
-            <w:tcBorders>
-              <w:top w:val="nil"/>
-              <w:left w:val="nil"/>
-              <w:bottom w:val="nil"/>
-              <w:right w:val="nil"/>
-            </w:tcBorders>
-            <w:vAlign w:val="center"/>
-          </w:tcPr>
-          <w:p>
-            <w:pPr>
-              <w:jc w:val="right"/>
-            </w:pPr>
-            <w:r>
-              <w:rPr>
-                <w:rFonts w:ascii="宋体" w:hAnsi="宋体" w:cs="宋体" w:eastAsia="宋体"/>
-                <w:b w:val="true"/>
-                <w:sz w:val="18"/>
-              </w:rPr>
-              <w:t xml:space="preserve">检查日期: </w:t>
-            </w:r>
-          </w:p>
-        </w:tc>
-        <w:tc>
-          <w:tcPr>
-            <w:tcBorders>
-              <w:top w:val="nil"/>
-              <w:left w:val="nil"/>
-              <w:bottom w:val="nil"/>
-              <w:bottom w:val="single" w:sz="5"/>
-              <w:right w:val="nil"/>
-            </w:tcBorders>
-            <w:vAlign w:val="center"/>
-          </w:tcPr>
-          <w:tcPr>
-            <w:hMerge w:val="restart"/>
-          </w:tcPr>
-          <w:p>
-            <w:pPr>
-              <w:ind w:firstLine="141"/>
-              <w:jc w:val="left"/>
-            </w:pPr>
-            <w:r>
-              <w:rPr>
-                <w:rFonts w:ascii="宋体" w:hAnsi="宋体" w:cs="宋体" w:eastAsia="宋体"/>
-                <w:b w:val="false"/>
-                <w:sz w:val="18"/>
-              </w:rPr>
-              <w:t>2020-01-01至2020-01-20</w:t>
-            </w:r>
-          </w:p>
-        </w:tc>
-        <w:tc>
-          <w:tcPr>
-            <w:tcBorders>
-              <w:top w:val="nil"/>
-              <w:left w:val="nil"/>
-              <w:bottom w:val="nil"/>
-              <w:bottom w:val="single" w:sz="5"/>
-              <w:right w:val="nil"/>
-            </w:tcBorders>
-            <w:vAlign w:val="center"/>
-          </w:tcPr>
-          <w:tcPr>
-            <w:hMerge w:val="continue"/>
-          </w:tcPr>
-          <w:p/>
-        </w:tc>
-        <w:tc>
-          <w:tcPr>
-            <w:tcBorders>
-              <w:top w:val="nil"/>
-              <w:left w:val="nil"/>
-              <w:bottom w:val="nil"/>
-              <w:bottom w:val="single" w:sz="5"/>
-              <w:right w:val="nil"/>
-            </w:tcBorders>
-            <w:vAlign w:val="center"/>
-          </w:tcPr>
-          <w:tcPr>
-            <w:hMerge w:val="continue"/>
-          </w:tcPr>
-          <w:p/>
-        </w:tc>
       </w:tr>
     </w:tbl>
     <w:p>
@@ -543,7 +728,9 @@
       </w:pPr>
       <w:r>
         <w:rPr>
-          <w:sz w:val="20"/>
+          <w:rFonts w:ascii="宋体" w:hAnsi="宋体" w:cs="宋体" w:eastAsia="宋体"/>
+          <w:b w:val="false"/>
+          <w:sz w:val="24"/>
         </w:rPr>
         <w:t xml:space="preserve"> </w:t>
       </w:r>
@@ -554,7 +741,9 @@
       </w:pPr>
       <w:r>
         <w:rPr>
-          <w:sz w:val="20"/>
+          <w:rFonts w:ascii="宋体" w:hAnsi="宋体" w:cs="宋体" w:eastAsia="宋体"/>
+          <w:b w:val="false"/>
+          <w:sz w:val="24"/>
         </w:rPr>
         <w:t xml:space="preserve"> </w:t>
       </w:r>
@@ -565,7 +754,9 @@
       </w:pPr>
       <w:r>
         <w:rPr>
-          <w:sz w:val="20"/>
+          <w:rFonts w:ascii="宋体" w:hAnsi="宋体" w:cs="宋体" w:eastAsia="宋体"/>
+          <w:b w:val="false"/>
+          <w:sz w:val="24"/>
         </w:rPr>
         <w:t xml:space="preserve"> </w:t>
       </w:r>
@@ -576,7 +767,9 @@
       </w:pPr>
       <w:r>
         <w:rPr>
-          <w:sz w:val="20"/>
+          <w:rFonts w:ascii="宋体" w:hAnsi="宋体" w:cs="宋体" w:eastAsia="宋体"/>
+          <w:b w:val="false"/>
+          <w:sz w:val="24"/>
         </w:rPr>
         <w:t xml:space="preserve"> </w:t>
       </w:r>
@@ -587,7 +780,9 @@
       </w:pPr>
       <w:r>
         <w:rPr>
-          <w:sz w:val="20"/>
+          <w:rFonts w:ascii="宋体" w:hAnsi="宋体" w:cs="宋体" w:eastAsia="宋体"/>
+          <w:b w:val="false"/>
+          <w:sz w:val="24"/>
         </w:rPr>
         <w:t xml:space="preserve"> </w:t>
       </w:r>
@@ -598,7 +793,9 @@
       </w:pPr>
       <w:r>
         <w:rPr>
-          <w:sz w:val="20"/>
+          <w:rFonts w:ascii="宋体" w:hAnsi="宋体" w:cs="宋体" w:eastAsia="宋体"/>
+          <w:b w:val="false"/>
+          <w:sz w:val="24"/>
         </w:rPr>
         <w:t xml:space="preserve"> </w:t>
       </w:r>
@@ -609,7 +806,9 @@
       </w:pPr>
       <w:r>
         <w:rPr>
-          <w:sz w:val="20"/>
+          <w:rFonts w:ascii="宋体" w:hAnsi="宋体" w:cs="宋体" w:eastAsia="宋体"/>
+          <w:b w:val="false"/>
+          <w:sz w:val="24"/>
         </w:rPr>
         <w:t xml:space="preserve"> </w:t>
       </w:r>
@@ -620,7 +819,9 @@
       </w:pPr>
       <w:r>
         <w:rPr>
-          <w:sz w:val="20"/>
+          <w:rFonts w:ascii="宋体" w:hAnsi="宋体" w:cs="宋体" w:eastAsia="宋体"/>
+          <w:b w:val="false"/>
+          <w:sz w:val="24"/>
         </w:rPr>
         <w:t xml:space="preserve"> </w:t>
       </w:r>
@@ -631,7 +832,9 @@
       </w:pPr>
       <w:r>
         <w:rPr>
-          <w:sz w:val="20"/>
+          <w:rFonts w:ascii="宋体" w:hAnsi="宋体" w:cs="宋体" w:eastAsia="宋体"/>
+          <w:b w:val="false"/>
+          <w:sz w:val="24"/>
         </w:rPr>
         <w:t xml:space="preserve"> </w:t>
       </w:r>
@@ -642,7 +845,9 @@
       </w:pPr>
       <w:r>
         <w:rPr>
-          <w:sz w:val="20"/>
+          <w:rFonts w:ascii="宋体" w:hAnsi="宋体" w:cs="宋体" w:eastAsia="宋体"/>
+          <w:b w:val="false"/>
+          <w:sz w:val="24"/>
         </w:rPr>
         <w:t xml:space="preserve"> </w:t>
       </w:r>
@@ -653,7 +858,9 @@
       </w:pPr>
       <w:r>
         <w:rPr>
-          <w:sz w:val="20"/>
+          <w:rFonts w:ascii="宋体" w:hAnsi="宋体" w:cs="宋体" w:eastAsia="宋体"/>
+          <w:b w:val="false"/>
+          <w:sz w:val="24"/>
         </w:rPr>
         <w:t xml:space="preserve"> </w:t>
       </w:r>
@@ -664,7 +871,9 @@
       </w:pPr>
       <w:r>
         <w:rPr>
-          <w:sz w:val="20"/>
+          <w:rFonts w:ascii="宋体" w:hAnsi="宋体" w:cs="宋体" w:eastAsia="宋体"/>
+          <w:b w:val="false"/>
+          <w:sz w:val="24"/>
         </w:rPr>
         <w:t xml:space="preserve"> </w:t>
       </w:r>
@@ -675,7 +884,9 @@
       </w:pPr>
       <w:r>
         <w:rPr>
-          <w:sz w:val="20"/>
+          <w:rFonts w:ascii="宋体" w:hAnsi="宋体" w:cs="宋体" w:eastAsia="宋体"/>
+          <w:b w:val="false"/>
+          <w:sz w:val="24"/>
         </w:rPr>
         <w:t xml:space="preserve"> </w:t>
       </w:r>
@@ -686,7 +897,9 @@
       </w:pPr>
       <w:r>
         <w:rPr>
-          <w:sz w:val="20"/>
+          <w:rFonts w:ascii="宋体" w:hAnsi="宋体" w:cs="宋体" w:eastAsia="宋体"/>
+          <w:b w:val="false"/>
+          <w:sz w:val="24"/>
         </w:rPr>
         <w:t xml:space="preserve"> </w:t>
       </w:r>
@@ -697,7 +910,9 @@
       </w:pPr>
       <w:r>
         <w:rPr>
-          <w:sz w:val="20"/>
+          <w:rFonts w:ascii="宋体" w:hAnsi="宋体" w:cs="宋体" w:eastAsia="宋体"/>
+          <w:b w:val="false"/>
+          <w:sz w:val="24"/>
         </w:rPr>
         <w:t xml:space="preserve"> </w:t>
       </w:r>
@@ -769,8 +984,8 @@
             <w:r>
               <w:rPr>
                 <w:rFonts w:ascii="宋体" w:hAnsi="宋体" w:cs="宋体" w:eastAsia="宋体"/>
-                <w:b w:val="true"/>
-                <w:sz w:val="18"/>
+                <w:b w:val="false"/>
+                <w:sz w:val="24"/>
               </w:rPr>
               <w:t>1.安全生产社会化信息</w:t>
             </w:r>
@@ -832,7 +1047,7 @@
               <w:rPr>
                 <w:rFonts w:ascii="宋体" w:hAnsi="宋体" w:cs="宋体" w:eastAsia="宋体"/>
                 <w:b w:val="false"/>
-                <w:sz w:val="18"/>
+                <w:sz w:val="24"/>
               </w:rPr>
               <w:t>委托单位</w:t>
             </w:r>
@@ -850,7 +1065,7 @@
               <w:rPr>
                 <w:rFonts w:ascii="宋体" w:hAnsi="宋体" w:cs="宋体" w:eastAsia="宋体"/>
                 <w:b w:val="false"/>
-                <w:sz w:val="18"/>
+                <w:sz w:val="24"/>
               </w:rPr>
               <w:t>委托检查单位</w:t>
             </w:r>
@@ -877,7 +1092,7 @@
               <w:rPr>
                 <w:rFonts w:ascii="宋体" w:hAnsi="宋体" w:cs="宋体" w:eastAsia="宋体"/>
                 <w:b w:val="false"/>
-                <w:sz w:val="18"/>
+                <w:sz w:val="24"/>
               </w:rPr>
               <w:t>(合同)编号</w:t>
             </w:r>
@@ -892,7 +1107,7 @@
               <w:rPr>
                 <w:rFonts w:ascii="宋体" w:hAnsi="宋体" w:cs="宋体" w:eastAsia="宋体"/>
                 <w:b w:val="false"/>
-                <w:sz w:val="18"/>
+                <w:sz w:val="24"/>
               </w:rPr>
               <w:t>1111-222222-333</w:t>
             </w:r>
@@ -911,8 +1126,8 @@
             <w:r>
               <w:rPr>
                 <w:rFonts w:ascii="宋体" w:hAnsi="宋体" w:cs="宋体" w:eastAsia="宋体"/>
-                <w:b w:val="true"/>
-                <w:sz w:val="18"/>
+                <w:b w:val="false"/>
+                <w:sz w:val="24"/>
               </w:rPr>
               <w:t>2.委托服务要求</w:t>
             </w:r>
@@ -959,7 +1174,7 @@
               <w:rPr>
                 <w:rFonts w:ascii="宋体" w:hAnsi="宋体" w:cs="宋体" w:eastAsia="宋体"/>
                 <w:b w:val="false"/>
-                <w:sz w:val="18"/>
+                <w:sz w:val="24"/>
               </w:rPr>
               <w:t>周期和内容</w:t>
             </w:r>
@@ -978,9 +1193,9 @@
               <w:rPr>
                 <w:rFonts w:ascii="宋体" w:hAnsi="宋体" w:cs="宋体" w:eastAsia="宋体"/>
                 <w:b w:val="false"/>
-                <w:sz w:val="18"/>
-              </w:rPr>
-              <w:t>2020-01-01至2020-01-20，代表委托方检查辖区企业（单位）与安全生产相关国家法律、法规、标准、政策等要求的符合性。</w:t>
+                <w:sz w:val="24"/>
+              </w:rPr>
+              <w:t>2020年01月01日 至 2020年03月01日代表委托方检查辖区企业（单位）与安全生产相关国家法律、法规、标准、政策等要求的符合性。</w:t>
             </w:r>
           </w:p>
         </w:tc>
@@ -1019,7 +1234,7 @@
               <w:rPr>
                 <w:rFonts w:ascii="宋体" w:hAnsi="宋体" w:cs="宋体" w:eastAsia="宋体"/>
                 <w:b w:val="false"/>
-                <w:sz w:val="18"/>
+                <w:sz w:val="24"/>
               </w:rPr>
               <w:t>服务主要依据</w:t>
             </w:r>
@@ -1031,13 +1246,14 @@
           </w:tcPr>
           <w:p>
             <w:pPr>
-              <w:jc w:val="center"/>
-            </w:pPr>
-            <w:r>
-              <w:rPr>
-                <w:rFonts w:ascii="宋体" w:hAnsi="宋体" w:cs="宋体" w:eastAsia="宋体"/>
-                <w:b w:val="false"/>
-                <w:sz w:val="18"/>
+              <w:ind w:firstLine="283"/>
+              <w:jc w:val="left"/>
+            </w:pPr>
+            <w:r>
+              <w:rPr>
+                <w:rFonts w:ascii="宋体" w:hAnsi="宋体" w:cs="宋体" w:eastAsia="宋体"/>
+                <w:b w:val="false"/>
+                <w:sz w:val="24"/>
               </w:rPr>
               <w:t>测试</w:t>
             </w:r>
@@ -1078,7 +1294,7 @@
               <w:rPr>
                 <w:rFonts w:ascii="宋体" w:hAnsi="宋体" w:cs="宋体" w:eastAsia="宋体"/>
                 <w:b w:val="false"/>
-                <w:sz w:val="18"/>
+                <w:sz w:val="24"/>
               </w:rPr>
               <w:t>服务方法</w:t>
             </w:r>
@@ -1090,13 +1306,14 @@
           </w:tcPr>
           <w:p>
             <w:pPr>
-              <w:jc w:val="center"/>
-            </w:pPr>
-            <w:r>
-              <w:rPr>
-                <w:rFonts w:ascii="宋体" w:hAnsi="宋体" w:cs="宋体" w:eastAsia="宋体"/>
-                <w:b w:val="false"/>
-                <w:sz w:val="18"/>
+              <w:ind w:firstLine="283"/>
+              <w:jc w:val="left"/>
+            </w:pPr>
+            <w:r>
+              <w:rPr>
+                <w:rFonts w:ascii="宋体" w:hAnsi="宋体" w:cs="宋体" w:eastAsia="宋体"/>
+                <w:b w:val="false"/>
+                <w:sz w:val="24"/>
               </w:rPr>
               <w:t>测试一</w:t>
             </w:r>
@@ -1137,7 +1354,7 @@
               <w:rPr>
                 <w:rFonts w:ascii="宋体" w:hAnsi="宋体" w:cs="宋体" w:eastAsia="宋体"/>
                 <w:b w:val="false"/>
-                <w:sz w:val="18"/>
+                <w:sz w:val="24"/>
               </w:rPr>
               <w:t>服务范围</w:t>
             </w:r>
@@ -1149,13 +1366,14 @@
           </w:tcPr>
           <w:p>
             <w:pPr>
-              <w:jc w:val="center"/>
-            </w:pPr>
-            <w:r>
-              <w:rPr>
-                <w:rFonts w:ascii="宋体" w:hAnsi="宋体" w:cs="宋体" w:eastAsia="宋体"/>
-                <w:b w:val="false"/>
-                <w:sz w:val="18"/>
+              <w:ind w:firstLine="283"/>
+              <w:jc w:val="left"/>
+            </w:pPr>
+            <w:r>
+              <w:rPr>
+                <w:rFonts w:ascii="宋体" w:hAnsi="宋体" w:cs="宋体" w:eastAsia="宋体"/>
+                <w:b w:val="false"/>
+                <w:sz w:val="24"/>
               </w:rPr>
               <w:t>检查</w:t>
             </w:r>
@@ -1198,8 +1416,8 @@
             <w:r>
               <w:rPr>
                 <w:rFonts w:ascii="宋体" w:hAnsi="宋体" w:cs="宋体" w:eastAsia="宋体"/>
-                <w:b w:val="true"/>
-                <w:sz w:val="18"/>
+                <w:b w:val="false"/>
+                <w:sz w:val="24"/>
               </w:rPr>
               <w:t>3.受委托单位信息</w:t>
             </w:r>
@@ -1246,7 +1464,7 @@
               <w:rPr>
                 <w:rFonts w:ascii="宋体" w:hAnsi="宋体" w:cs="宋体" w:eastAsia="宋体"/>
                 <w:b w:val="false"/>
-                <w:sz w:val="18"/>
+                <w:sz w:val="24"/>
               </w:rPr>
               <w:t>单位名称</w:t>
             </w:r>
@@ -1258,13 +1476,14 @@
           </w:tcPr>
           <w:p>
             <w:pPr>
-              <w:jc w:val="center"/>
-            </w:pPr>
-            <w:r>
-              <w:rPr>
-                <w:rFonts w:ascii="宋体" w:hAnsi="宋体" w:cs="宋体" w:eastAsia="宋体"/>
-                <w:b w:val="false"/>
-                <w:sz w:val="18"/>
+              <w:ind w:firstLine="283"/>
+              <w:jc w:val="left"/>
+            </w:pPr>
+            <w:r>
+              <w:rPr>
+                <w:rFonts w:ascii="宋体" w:hAnsi="宋体" w:cs="宋体" w:eastAsia="宋体"/>
+                <w:b w:val="false"/>
+                <w:sz w:val="24"/>
               </w:rPr>
               <w:t>委托单位</w:t>
             </w:r>
@@ -1305,7 +1524,7 @@
               <w:rPr>
                 <w:rFonts w:ascii="宋体" w:hAnsi="宋体" w:cs="宋体" w:eastAsia="宋体"/>
                 <w:b w:val="false"/>
-                <w:sz w:val="18"/>
+                <w:sz w:val="24"/>
               </w:rPr>
               <w:t>单位地址</w:t>
             </w:r>
@@ -1317,13 +1536,14 @@
           </w:tcPr>
           <w:p>
             <w:pPr>
-              <w:jc w:val="center"/>
-            </w:pPr>
-            <w:r>
-              <w:rPr>
-                <w:rFonts w:ascii="宋体" w:hAnsi="宋体" w:cs="宋体" w:eastAsia="宋体"/>
-                <w:b w:val="false"/>
-                <w:sz w:val="18"/>
+              <w:ind w:firstLine="283"/>
+              <w:jc w:val="left"/>
+            </w:pPr>
+            <w:r>
+              <w:rPr>
+                <w:rFonts w:ascii="宋体" w:hAnsi="宋体" w:cs="宋体" w:eastAsia="宋体"/>
+                <w:b w:val="false"/>
+                <w:sz w:val="24"/>
               </w:rPr>
               <w:t>都市路银都路</w:t>
             </w:r>
@@ -1364,7 +1584,7 @@
               <w:rPr>
                 <w:rFonts w:ascii="宋体" w:hAnsi="宋体" w:cs="宋体" w:eastAsia="宋体"/>
                 <w:b w:val="false"/>
-                <w:sz w:val="18"/>
+                <w:sz w:val="24"/>
               </w:rPr>
               <w:t>经营范围</w:t>
             </w:r>
@@ -1383,7 +1603,7 @@
               <w:rPr>
                 <w:rFonts w:ascii="宋体" w:hAnsi="宋体" w:cs="宋体" w:eastAsia="宋体"/>
                 <w:b w:val="false"/>
-                <w:sz w:val="18"/>
+                <w:sz w:val="24"/>
               </w:rPr>
               <w:t>安全防护门系统的开发；安全培训；安全咨询；安全生产技术服务；安全系统监控服务；二级安全生产标准化评审及咨询；安全事故物证分析和技术鉴定；职业卫生技术服务；引进新技术、新品种，开展技术培训、技术交流和咨询服务；电子商务平台的开发建设；软件开发系统集成服务；计算机网络系统工程服务；信息系统集成服务；网络集成系统建设、维护、运营、租赁；信息技术咨询服务；计算机技术咨询；物联网技术服务；标准及标准化服务；文化活动的组织与策划；文化设计与建设；软件技术服务；安全检查仪器的制造（限分支机构）；安全技术防范系统设计、施工、维修；劳动力外包服务；人力资源服务外包；文化创意设计；智慧城市的相关服务、规划、设计；劳保消防安全用品、通用仪器仪表的销售。（未经批准不得从事P2P网贷、股权众筹、互联网保险、资管及跨界从事金融、第三方支付、虚拟货币交易、ICO、非法外汇等互联网金融业务)（依法须经批准的项目，经相关部门批准后方可开展经营活动）</w:t>
             </w:r>
@@ -1424,7 +1644,7 @@
               <w:rPr>
                 <w:rFonts w:ascii="宋体" w:hAnsi="宋体" w:cs="宋体" w:eastAsia="宋体"/>
                 <w:b w:val="false"/>
-                <w:sz w:val="18"/>
+                <w:sz w:val="24"/>
               </w:rPr>
               <w:t>法定代表人</w:t>
             </w:r>
@@ -1439,7 +1659,7 @@
               <w:rPr>
                 <w:rFonts w:ascii="宋体" w:hAnsi="宋体" w:cs="宋体" w:eastAsia="宋体"/>
                 <w:b w:val="false"/>
-                <w:sz w:val="18"/>
+                <w:sz w:val="24"/>
               </w:rPr>
               <w:t>测试1</w:t>
             </w:r>
@@ -1454,7 +1674,7 @@
               <w:rPr>
                 <w:rFonts w:ascii="宋体" w:hAnsi="宋体" w:cs="宋体" w:eastAsia="宋体"/>
                 <w:b w:val="false"/>
-                <w:sz w:val="18"/>
+                <w:sz w:val="24"/>
               </w:rPr>
               <w:t>电话</w:t>
             </w:r>
@@ -1469,7 +1689,7 @@
               <w:rPr>
                 <w:rFonts w:ascii="宋体" w:hAnsi="宋体" w:cs="宋体" w:eastAsia="宋体"/>
                 <w:b w:val="false"/>
-                <w:sz w:val="18"/>
+                <w:sz w:val="24"/>
               </w:rPr>
               <w:t>0792-6667839</w:t>
             </w:r>
@@ -1484,7 +1704,7 @@
               <w:rPr>
                 <w:rFonts w:ascii="宋体" w:hAnsi="宋体" w:cs="宋体" w:eastAsia="宋体"/>
                 <w:b w:val="false"/>
-                <w:sz w:val="18"/>
+                <w:sz w:val="24"/>
               </w:rPr>
               <w:t>手机</w:t>
             </w:r>
@@ -1499,7 +1719,7 @@
               <w:rPr>
                 <w:rFonts w:ascii="宋体" w:hAnsi="宋体" w:cs="宋体" w:eastAsia="宋体"/>
                 <w:b w:val="false"/>
-                <w:sz w:val="18"/>
+                <w:sz w:val="24"/>
               </w:rPr>
               <w:t>18601689972</w:t>
             </w:r>
@@ -1516,7 +1736,7 @@
               <w:rPr>
                 <w:rFonts w:ascii="宋体" w:hAnsi="宋体" w:cs="宋体" w:eastAsia="宋体"/>
                 <w:b w:val="false"/>
-                <w:sz w:val="18"/>
+                <w:sz w:val="24"/>
               </w:rPr>
               <w:t>分工</w:t>
             </w:r>
@@ -1531,7 +1751,7 @@
               <w:rPr>
                 <w:rFonts w:ascii="宋体" w:hAnsi="宋体" w:cs="宋体" w:eastAsia="宋体"/>
                 <w:b w:val="false"/>
-                <w:sz w:val="18"/>
+                <w:sz w:val="24"/>
               </w:rPr>
               <w:t>姓名</w:t>
             </w:r>
@@ -1549,7 +1769,7 @@
               <w:rPr>
                 <w:rFonts w:ascii="宋体" w:hAnsi="宋体" w:cs="宋体" w:eastAsia="宋体"/>
                 <w:b w:val="false"/>
-                <w:sz w:val="18"/>
+                <w:sz w:val="24"/>
               </w:rPr>
               <w:t>职务/职称</w:t>
             </w:r>
@@ -1570,7 +1790,7 @@
               <w:rPr>
                 <w:rFonts w:ascii="宋体" w:hAnsi="宋体" w:cs="宋体" w:eastAsia="宋体"/>
                 <w:b w:val="false"/>
-                <w:sz w:val="18"/>
+                <w:sz w:val="24"/>
               </w:rPr>
               <w:t>专业</w:t>
             </w:r>
@@ -1585,7 +1805,7 @@
               <w:rPr>
                 <w:rFonts w:ascii="宋体" w:hAnsi="宋体" w:cs="宋体" w:eastAsia="宋体"/>
                 <w:b w:val="false"/>
-                <w:sz w:val="18"/>
+                <w:sz w:val="24"/>
               </w:rPr>
               <w:t>联系电话</w:t>
             </w:r>
@@ -1602,7 +1822,7 @@
               <w:rPr>
                 <w:rFonts w:ascii="宋体" w:hAnsi="宋体" w:cs="宋体" w:eastAsia="宋体"/>
                 <w:b w:val="false"/>
-                <w:sz w:val="18"/>
+                <w:sz w:val="24"/>
               </w:rPr>
               <w:t>组长</w:t>
             </w:r>
@@ -1617,7 +1837,7 @@
               <w:rPr>
                 <w:rFonts w:ascii="宋体" w:hAnsi="宋体" w:cs="宋体" w:eastAsia="宋体"/>
                 <w:b w:val="false"/>
-                <w:sz w:val="18"/>
+                <w:sz w:val="24"/>
               </w:rPr>
               <w:t>领导1</w:t>
             </w:r>
@@ -1635,7 +1855,7 @@
               <w:rPr>
                 <w:rFonts w:ascii="宋体" w:hAnsi="宋体" w:cs="宋体" w:eastAsia="宋体"/>
                 <w:b w:val="false"/>
-                <w:sz w:val="18"/>
+                <w:sz w:val="24"/>
               </w:rPr>
               <w:t/>
             </w:r>
@@ -1656,7 +1876,7 @@
               <w:rPr>
                 <w:rFonts w:ascii="宋体" w:hAnsi="宋体" w:cs="宋体" w:eastAsia="宋体"/>
                 <w:b w:val="false"/>
-                <w:sz w:val="18"/>
+                <w:sz w:val="24"/>
               </w:rPr>
               <w:t/>
             </w:r>
@@ -1671,7 +1891,7 @@
               <w:rPr>
                 <w:rFonts w:ascii="宋体" w:hAnsi="宋体" w:cs="宋体" w:eastAsia="宋体"/>
                 <w:b w:val="false"/>
-                <w:sz w:val="18"/>
+                <w:sz w:val="24"/>
               </w:rPr>
               <w:t>0792-6667839</w:t>
             </w:r>
@@ -1688,7 +1908,7 @@
               <w:rPr>
                 <w:rFonts w:ascii="宋体" w:hAnsi="宋体" w:cs="宋体" w:eastAsia="宋体"/>
                 <w:b w:val="false"/>
-                <w:sz w:val="18"/>
+                <w:sz w:val="24"/>
               </w:rPr>
               <w:t>成员</w:t>
             </w:r>
@@ -1703,7 +1923,7 @@
               <w:rPr>
                 <w:rFonts w:ascii="宋体" w:hAnsi="宋体" w:cs="宋体" w:eastAsia="宋体"/>
                 <w:b w:val="false"/>
-                <w:sz w:val="18"/>
+                <w:sz w:val="24"/>
               </w:rPr>
               <w:t>检查员0</w:t>
             </w:r>
@@ -1721,7 +1941,7 @@
               <w:rPr>
                 <w:rFonts w:ascii="宋体" w:hAnsi="宋体" w:cs="宋体" w:eastAsia="宋体"/>
                 <w:b w:val="false"/>
-                <w:sz w:val="18"/>
+                <w:sz w:val="24"/>
               </w:rPr>
               <w:t/>
             </w:r>
@@ -1742,7 +1962,7 @@
               <w:rPr>
                 <w:rFonts w:ascii="宋体" w:hAnsi="宋体" w:cs="宋体" w:eastAsia="宋体"/>
                 <w:b w:val="false"/>
-                <w:sz w:val="18"/>
+                <w:sz w:val="24"/>
               </w:rPr>
               <w:t/>
             </w:r>
@@ -1757,7 +1977,7 @@
               <w:rPr>
                 <w:rFonts w:ascii="宋体" w:hAnsi="宋体" w:cs="宋体" w:eastAsia="宋体"/>
                 <w:b w:val="false"/>
-                <w:sz w:val="18"/>
+                <w:sz w:val="24"/>
               </w:rPr>
               <w:t>0792-6667810</w:t>
             </w:r>
@@ -1774,7 +1994,7 @@
               <w:rPr>
                 <w:rFonts w:ascii="宋体" w:hAnsi="宋体" w:cs="宋体" w:eastAsia="宋体"/>
                 <w:b w:val="false"/>
-                <w:sz w:val="18"/>
+                <w:sz w:val="24"/>
               </w:rPr>
               <w:t>成员</w:t>
             </w:r>
@@ -1789,7 +2009,7 @@
               <w:rPr>
                 <w:rFonts w:ascii="宋体" w:hAnsi="宋体" w:cs="宋体" w:eastAsia="宋体"/>
                 <w:b w:val="false"/>
-                <w:sz w:val="18"/>
+                <w:sz w:val="24"/>
               </w:rPr>
               <w:t>检查员1</w:t>
             </w:r>
@@ -1807,7 +2027,7 @@
               <w:rPr>
                 <w:rFonts w:ascii="宋体" w:hAnsi="宋体" w:cs="宋体" w:eastAsia="宋体"/>
                 <w:b w:val="false"/>
-                <w:sz w:val="18"/>
+                <w:sz w:val="24"/>
               </w:rPr>
               <w:t/>
             </w:r>
@@ -1828,7 +2048,7 @@
               <w:rPr>
                 <w:rFonts w:ascii="宋体" w:hAnsi="宋体" w:cs="宋体" w:eastAsia="宋体"/>
                 <w:b w:val="false"/>
-                <w:sz w:val="18"/>
+                <w:sz w:val="24"/>
               </w:rPr>
               <w:t/>
             </w:r>
@@ -1843,7 +2063,7 @@
               <w:rPr>
                 <w:rFonts w:ascii="宋体" w:hAnsi="宋体" w:cs="宋体" w:eastAsia="宋体"/>
                 <w:b w:val="false"/>
-                <w:sz w:val="18"/>
+                <w:sz w:val="24"/>
               </w:rPr>
               <w:t>0792-6667811</w:t>
             </w:r>
@@ -1860,7 +2080,7 @@
               <w:rPr>
                 <w:rFonts w:ascii="宋体" w:hAnsi="宋体" w:cs="宋体" w:eastAsia="宋体"/>
                 <w:b w:val="false"/>
-                <w:sz w:val="18"/>
+                <w:sz w:val="24"/>
               </w:rPr>
               <w:t>成员</w:t>
             </w:r>
@@ -1875,7 +2095,7 @@
               <w:rPr>
                 <w:rFonts w:ascii="宋体" w:hAnsi="宋体" w:cs="宋体" w:eastAsia="宋体"/>
                 <w:b w:val="false"/>
-                <w:sz w:val="18"/>
+                <w:sz w:val="24"/>
               </w:rPr>
               <w:t>检查员2</w:t>
             </w:r>
@@ -1893,7 +2113,7 @@
               <w:rPr>
                 <w:rFonts w:ascii="宋体" w:hAnsi="宋体" w:cs="宋体" w:eastAsia="宋体"/>
                 <w:b w:val="false"/>
-                <w:sz w:val="18"/>
+                <w:sz w:val="24"/>
               </w:rPr>
               <w:t/>
             </w:r>
@@ -1914,7 +2134,7 @@
               <w:rPr>
                 <w:rFonts w:ascii="宋体" w:hAnsi="宋体" w:cs="宋体" w:eastAsia="宋体"/>
                 <w:b w:val="false"/>
-                <w:sz w:val="18"/>
+                <w:sz w:val="24"/>
               </w:rPr>
               <w:t/>
             </w:r>
@@ -1929,7 +2149,7 @@
               <w:rPr>
                 <w:rFonts w:ascii="宋体" w:hAnsi="宋体" w:cs="宋体" w:eastAsia="宋体"/>
                 <w:b w:val="false"/>
-                <w:sz w:val="18"/>
+                <w:sz w:val="24"/>
               </w:rPr>
               <w:t>0792-6667812</w:t>
             </w:r>
@@ -1946,7 +2166,7 @@
               <w:rPr>
                 <w:rFonts w:ascii="宋体" w:hAnsi="宋体" w:cs="宋体" w:eastAsia="宋体"/>
                 <w:b w:val="false"/>
-                <w:sz w:val="18"/>
+                <w:sz w:val="24"/>
               </w:rPr>
               <w:t>主要负责人</w:t>
             </w:r>
@@ -1961,7 +2181,7 @@
               <w:rPr>
                 <w:rFonts w:ascii="宋体" w:hAnsi="宋体" w:cs="宋体" w:eastAsia="宋体"/>
                 <w:b w:val="false"/>
-                <w:sz w:val="18"/>
+                <w:sz w:val="24"/>
               </w:rPr>
               <w:t>负责人1</w:t>
             </w:r>
@@ -1976,7 +2196,7 @@
               <w:rPr>
                 <w:rFonts w:ascii="宋体" w:hAnsi="宋体" w:cs="宋体" w:eastAsia="宋体"/>
                 <w:b w:val="false"/>
-                <w:sz w:val="18"/>
+                <w:sz w:val="24"/>
               </w:rPr>
               <w:t>手机</w:t>
             </w:r>
@@ -1991,7 +2211,7 @@
               <w:rPr>
                 <w:rFonts w:ascii="宋体" w:hAnsi="宋体" w:cs="宋体" w:eastAsia="宋体"/>
                 <w:b w:val="false"/>
-                <w:sz w:val="18"/>
+                <w:sz w:val="24"/>
               </w:rPr>
               <w:t>18601689972</w:t>
             </w:r>
@@ -2012,7 +2232,7 @@
               <w:rPr>
                 <w:rFonts w:ascii="宋体" w:hAnsi="宋体" w:cs="宋体" w:eastAsia="宋体"/>
                 <w:b w:val="false"/>
-                <w:sz w:val="18"/>
+                <w:sz w:val="24"/>
               </w:rPr>
               <w:t>签名</w:t>
             </w:r>
@@ -2027,7 +2247,7 @@
               <w:rPr>
                 <w:rFonts w:ascii="宋体" w:hAnsi="宋体" w:cs="宋体" w:eastAsia="宋体"/>
                 <w:b w:val="false"/>
-                <w:sz w:val="18"/>
+                <w:sz w:val="24"/>
               </w:rPr>
               <w:t/>
             </w:r>
@@ -2044,7 +2264,7 @@
               <w:rPr>
                 <w:rFonts w:ascii="宋体" w:hAnsi="宋体" w:cs="宋体" w:eastAsia="宋体"/>
                 <w:b w:val="false"/>
-                <w:sz w:val="18"/>
+                <w:sz w:val="24"/>
               </w:rPr>
               <w:t>报告审核人</w:t>
             </w:r>
@@ -2059,7 +2279,7 @@
               <w:rPr>
                 <w:rFonts w:ascii="宋体" w:hAnsi="宋体" w:cs="宋体" w:eastAsia="宋体"/>
                 <w:b w:val="false"/>
-                <w:sz w:val="18"/>
+                <w:sz w:val="24"/>
               </w:rPr>
               <w:t>审核人1</w:t>
             </w:r>
@@ -2074,7 +2294,7 @@
               <w:rPr>
                 <w:rFonts w:ascii="宋体" w:hAnsi="宋体" w:cs="宋体" w:eastAsia="宋体"/>
                 <w:b w:val="false"/>
-                <w:sz w:val="18"/>
+                <w:sz w:val="24"/>
               </w:rPr>
               <w:t>手机</w:t>
             </w:r>
@@ -2089,7 +2309,7 @@
               <w:rPr>
                 <w:rFonts w:ascii="宋体" w:hAnsi="宋体" w:cs="宋体" w:eastAsia="宋体"/>
                 <w:b w:val="false"/>
-                <w:sz w:val="18"/>
+                <w:sz w:val="24"/>
               </w:rPr>
               <w:t>18601689972</w:t>
             </w:r>
@@ -2110,7 +2330,7 @@
               <w:rPr>
                 <w:rFonts w:ascii="宋体" w:hAnsi="宋体" w:cs="宋体" w:eastAsia="宋体"/>
                 <w:b w:val="false"/>
-                <w:sz w:val="18"/>
+                <w:sz w:val="24"/>
               </w:rPr>
               <w:t>签名</w:t>
             </w:r>
@@ -2125,7 +2345,7 @@
               <w:rPr>
                 <w:rFonts w:ascii="宋体" w:hAnsi="宋体" w:cs="宋体" w:eastAsia="宋体"/>
                 <w:b w:val="false"/>
-                <w:sz w:val="18"/>
+                <w:sz w:val="24"/>
               </w:rPr>
               <w:t/>
             </w:r>
@@ -2142,7 +2362,7 @@
               <w:rPr>
                 <w:rFonts w:ascii="宋体" w:hAnsi="宋体" w:cs="宋体" w:eastAsia="宋体"/>
                 <w:b w:val="false"/>
-                <w:sz w:val="18"/>
+                <w:sz w:val="24"/>
               </w:rPr>
               <w:t>报告审核人</w:t>
             </w:r>
@@ -2157,7 +2377,7 @@
               <w:rPr>
                 <w:rFonts w:ascii="宋体" w:hAnsi="宋体" w:cs="宋体" w:eastAsia="宋体"/>
                 <w:b w:val="false"/>
-                <w:sz w:val="18"/>
+                <w:sz w:val="24"/>
               </w:rPr>
               <w:t>报告人1</w:t>
             </w:r>
@@ -2172,7 +2392,7 @@
               <w:rPr>
                 <w:rFonts w:ascii="宋体" w:hAnsi="宋体" w:cs="宋体" w:eastAsia="宋体"/>
                 <w:b w:val="false"/>
-                <w:sz w:val="18"/>
+                <w:sz w:val="24"/>
               </w:rPr>
               <w:t>手机</w:t>
             </w:r>
@@ -2187,7 +2407,7 @@
               <w:rPr>
                 <w:rFonts w:ascii="宋体" w:hAnsi="宋体" w:cs="宋体" w:eastAsia="宋体"/>
                 <w:b w:val="false"/>
-                <w:sz w:val="18"/>
+                <w:sz w:val="24"/>
               </w:rPr>
               <w:t>18601689972</w:t>
             </w:r>
@@ -2208,7 +2428,7 @@
               <w:rPr>
                 <w:rFonts w:ascii="宋体" w:hAnsi="宋体" w:cs="宋体" w:eastAsia="宋体"/>
                 <w:b w:val="false"/>
-                <w:sz w:val="18"/>
+                <w:sz w:val="24"/>
               </w:rPr>
               <w:t>签名</w:t>
             </w:r>
@@ -2223,7 +2443,7 @@
               <w:rPr>
                 <w:rFonts w:ascii="宋体" w:hAnsi="宋体" w:cs="宋体" w:eastAsia="宋体"/>
                 <w:b w:val="false"/>
-                <w:sz w:val="18"/>
+                <w:sz w:val="24"/>
               </w:rPr>
               <w:t/>
             </w:r>
@@ -2232,9 +2452,14 @@
       </w:tr>
     </w:tbl>
     <w:p>
+      <w:pPr>
+        <w:jc w:val="center"/>
+      </w:pPr>
       <w:r>
         <w:rPr>
-          <w:sz w:val="18"/>
+          <w:rFonts w:ascii="宋体" w:hAnsi="宋体" w:cs="宋体" w:eastAsia="宋体"/>
+          <w:b w:val="false"/>
+          <w:sz w:val="24"/>
         </w:rPr>
         <w:t xml:space="preserve"> </w:t>
       </w:r>
@@ -2249,7 +2474,7 @@
         <w:rPr>
           <w:rFonts w:ascii="宋体" w:hAnsi="宋体" w:cs="宋体" w:eastAsia="宋体"/>
           <w:b w:val="false"/>
-          <w:sz w:val="28"/>
+          <w:sz w:val="24"/>
         </w:rPr>
         <w:t>(检查单位技术意见章)</w:t>
       </w:r>
@@ -2266,7 +2491,32 @@
           <w:sz w:val="20"/>
         </w:rPr>
         <w:t>年   月   日</w:t>
-        <w:br w:type="page"/>
+      </w:r>
+    </w:p>
+    <w:p>
+      <w:pPr>
+        <w:jc w:val="center"/>
+      </w:pPr>
+      <w:r>
+        <w:rPr>
+          <w:rFonts w:ascii="宋体" w:hAnsi="宋体" w:cs="宋体" w:eastAsia="宋体"/>
+          <w:b w:val="false"/>
+          <w:sz w:val="24"/>
+        </w:rPr>
+        <w:t xml:space="preserve"> </w:t>
+      </w:r>
+    </w:p>
+    <w:p>
+      <w:pPr>
+        <w:jc w:val="center"/>
+      </w:pPr>
+      <w:r>
+        <w:rPr>
+          <w:rFonts w:ascii="宋体" w:hAnsi="宋体" w:cs="宋体" w:eastAsia="宋体"/>
+          <w:b w:val="false"/>
+          <w:sz w:val="24"/>
+        </w:rPr>
+        <w:t xml:space="preserve"> </w:t>
       </w:r>
     </w:p>
     <w:p>
@@ -2308,7 +2558,7 @@
               <w:rPr>
                 <w:rFonts w:ascii="宋体" w:hAnsi="宋体" w:cs="宋体" w:eastAsia="宋体"/>
                 <w:b w:val="false"/>
-                <w:sz w:val="18"/>
+                <w:sz w:val="24"/>
               </w:rPr>
               <w:t>企业名称</w:t>
             </w:r>
@@ -2329,7 +2579,7 @@
               <w:rPr>
                 <w:rFonts w:ascii="宋体" w:hAnsi="宋体" w:cs="宋体" w:eastAsia="宋体"/>
                 <w:b w:val="false"/>
-                <w:sz w:val="18"/>
+                <w:sz w:val="24"/>
               </w:rPr>
               <w:t>测试公司</w:t>
             </w:r>
@@ -2382,7 +2632,7 @@
               <w:rPr>
                 <w:rFonts w:ascii="宋体" w:hAnsi="宋体" w:cs="宋体" w:eastAsia="宋体"/>
                 <w:b w:val="false"/>
-                <w:sz w:val="18"/>
+                <w:sz w:val="24"/>
               </w:rPr>
               <w:t>注册地址</w:t>
             </w:r>
@@ -2400,7 +2650,7 @@
               <w:rPr>
                 <w:rFonts w:ascii="宋体" w:hAnsi="宋体" w:cs="宋体" w:eastAsia="宋体"/>
                 <w:b w:val="false"/>
-                <w:sz w:val="18"/>
+                <w:sz w:val="24"/>
               </w:rPr>
               <w:t>银都新村231</w:t>
             </w:r>
@@ -2441,7 +2691,7 @@
               <w:rPr>
                 <w:rFonts w:ascii="宋体" w:hAnsi="宋体" w:cs="宋体" w:eastAsia="宋体"/>
                 <w:b w:val="false"/>
-                <w:sz w:val="18"/>
+                <w:sz w:val="24"/>
               </w:rPr>
               <w:t>社会信用代码</w:t>
             </w:r>
@@ -2459,7 +2709,7 @@
               <w:rPr>
                 <w:rFonts w:ascii="宋体" w:hAnsi="宋体" w:cs="宋体" w:eastAsia="宋体"/>
                 <w:b w:val="false"/>
-                <w:sz w:val="18"/>
+                <w:sz w:val="24"/>
               </w:rPr>
               <w:t>913301827595302508</w:t>
             </w:r>
@@ -2500,7 +2750,7 @@
               <w:rPr>
                 <w:rFonts w:ascii="宋体" w:hAnsi="宋体" w:cs="宋体" w:eastAsia="宋体"/>
                 <w:b w:val="false"/>
-                <w:sz w:val="18"/>
+                <w:sz w:val="24"/>
               </w:rPr>
               <w:t>法定代表人</w:t>
             </w:r>
@@ -2515,7 +2765,7 @@
               <w:rPr>
                 <w:rFonts w:ascii="宋体" w:hAnsi="宋体" w:cs="宋体" w:eastAsia="宋体"/>
                 <w:b w:val="false"/>
-                <w:sz w:val="18"/>
+                <w:sz w:val="24"/>
               </w:rPr>
               <w:t>李云良</w:t>
             </w:r>
@@ -2530,7 +2780,7 @@
               <w:rPr>
                 <w:rFonts w:ascii="宋体" w:hAnsi="宋体" w:cs="宋体" w:eastAsia="宋体"/>
                 <w:b w:val="false"/>
-                <w:sz w:val="18"/>
+                <w:sz w:val="24"/>
               </w:rPr>
               <w:t>电 话</w:t>
             </w:r>
@@ -2545,7 +2795,7 @@
               <w:rPr>
                 <w:rFonts w:ascii="宋体" w:hAnsi="宋体" w:cs="宋体" w:eastAsia="宋体"/>
                 <w:b w:val="false"/>
-                <w:sz w:val="18"/>
+                <w:sz w:val="24"/>
               </w:rPr>
               <w:t>/</w:t>
             </w:r>
@@ -2560,7 +2810,7 @@
               <w:rPr>
                 <w:rFonts w:ascii="宋体" w:hAnsi="宋体" w:cs="宋体" w:eastAsia="宋体"/>
                 <w:b w:val="false"/>
-                <w:sz w:val="18"/>
+                <w:sz w:val="24"/>
               </w:rPr>
               <w:t>手 机</w:t>
             </w:r>
@@ -2575,7 +2825,7 @@
               <w:rPr>
                 <w:rFonts w:ascii="宋体" w:hAnsi="宋体" w:cs="宋体" w:eastAsia="宋体"/>
                 <w:b w:val="false"/>
-                <w:sz w:val="18"/>
+                <w:sz w:val="24"/>
               </w:rPr>
               <w:t>13606603562</w:t>
             </w:r>
@@ -2592,7 +2842,7 @@
               <w:rPr>
                 <w:rFonts w:ascii="宋体" w:hAnsi="宋体" w:cs="宋体" w:eastAsia="宋体"/>
                 <w:b w:val="false"/>
-                <w:sz w:val="18"/>
+                <w:sz w:val="24"/>
               </w:rPr>
               <w:t>安全管理人</w:t>
             </w:r>
@@ -2607,7 +2857,7 @@
               <w:rPr>
                 <w:rFonts w:ascii="宋体" w:hAnsi="宋体" w:cs="宋体" w:eastAsia="宋体"/>
                 <w:b w:val="false"/>
-                <w:sz w:val="18"/>
+                <w:sz w:val="24"/>
               </w:rPr>
               <w:t>李云良</w:t>
             </w:r>
@@ -2622,7 +2872,7 @@
               <w:rPr>
                 <w:rFonts w:ascii="宋体" w:hAnsi="宋体" w:cs="宋体" w:eastAsia="宋体"/>
                 <w:b w:val="false"/>
-                <w:sz w:val="18"/>
+                <w:sz w:val="24"/>
               </w:rPr>
               <w:t>电 话</w:t>
             </w:r>
@@ -2637,7 +2887,7 @@
               <w:rPr>
                 <w:rFonts w:ascii="宋体" w:hAnsi="宋体" w:cs="宋体" w:eastAsia="宋体"/>
                 <w:b w:val="false"/>
-                <w:sz w:val="18"/>
+                <w:sz w:val="24"/>
               </w:rPr>
               <w:t>/</w:t>
             </w:r>
@@ -2652,7 +2902,7 @@
               <w:rPr>
                 <w:rFonts w:ascii="宋体" w:hAnsi="宋体" w:cs="宋体" w:eastAsia="宋体"/>
                 <w:b w:val="false"/>
-                <w:sz w:val="18"/>
+                <w:sz w:val="24"/>
               </w:rPr>
               <w:t>手 机</w:t>
             </w:r>
@@ -2667,7 +2917,7 @@
               <w:rPr>
                 <w:rFonts w:ascii="宋体" w:hAnsi="宋体" w:cs="宋体" w:eastAsia="宋体"/>
                 <w:b w:val="false"/>
-                <w:sz w:val="18"/>
+                <w:sz w:val="24"/>
               </w:rPr>
               <w:t>13606603562</w:t>
             </w:r>
@@ -2684,7 +2934,7 @@
               <w:rPr>
                 <w:rFonts w:ascii="宋体" w:hAnsi="宋体" w:cs="宋体" w:eastAsia="宋体"/>
                 <w:b w:val="false"/>
-                <w:sz w:val="18"/>
+                <w:sz w:val="24"/>
               </w:rPr>
               <w:t>联 系 人</w:t>
             </w:r>
@@ -2699,7 +2949,7 @@
               <w:rPr>
                 <w:rFonts w:ascii="宋体" w:hAnsi="宋体" w:cs="宋体" w:eastAsia="宋体"/>
                 <w:b w:val="false"/>
-                <w:sz w:val="18"/>
+                <w:sz w:val="24"/>
               </w:rPr>
               <w:t>李云良</w:t>
             </w:r>
@@ -2714,7 +2964,7 @@
               <w:rPr>
                 <w:rFonts w:ascii="宋体" w:hAnsi="宋体" w:cs="宋体" w:eastAsia="宋体"/>
                 <w:b w:val="false"/>
-                <w:sz w:val="18"/>
+                <w:sz w:val="24"/>
               </w:rPr>
               <w:t>电 话</w:t>
             </w:r>
@@ -2729,7 +2979,7 @@
               <w:rPr>
                 <w:rFonts w:ascii="宋体" w:hAnsi="宋体" w:cs="宋体" w:eastAsia="宋体"/>
                 <w:b w:val="false"/>
-                <w:sz w:val="18"/>
+                <w:sz w:val="24"/>
               </w:rPr>
               <w:t>/</w:t>
             </w:r>
@@ -2744,7 +2994,7 @@
               <w:rPr>
                 <w:rFonts w:ascii="宋体" w:hAnsi="宋体" w:cs="宋体" w:eastAsia="宋体"/>
                 <w:b w:val="false"/>
-                <w:sz w:val="18"/>
+                <w:sz w:val="24"/>
               </w:rPr>
               <w:t>手 机</w:t>
             </w:r>
@@ -2759,7 +3009,7 @@
               <w:rPr>
                 <w:rFonts w:ascii="宋体" w:hAnsi="宋体" w:cs="宋体" w:eastAsia="宋体"/>
                 <w:b w:val="false"/>
-                <w:sz w:val="18"/>
+                <w:sz w:val="24"/>
               </w:rPr>
               <w:t>13606603562</w:t>
             </w:r>
@@ -2776,7 +3026,7 @@
               <w:rPr>
                 <w:rFonts w:ascii="宋体" w:hAnsi="宋体" w:cs="宋体" w:eastAsia="宋体"/>
                 <w:b w:val="false"/>
-                <w:sz w:val="18"/>
+                <w:sz w:val="24"/>
               </w:rPr>
               <w:t>企业简介</w:t>
             </w:r>
@@ -2795,7 +3045,7 @@
               <w:rPr>
                 <w:rFonts w:ascii="宋体" w:hAnsi="宋体" w:cs="宋体" w:eastAsia="宋体"/>
                 <w:b w:val="false"/>
-                <w:sz w:val="18"/>
+                <w:sz w:val="24"/>
               </w:rPr>
               <w:t>建德市永达五金工具有限公司注册于2004年4月，法定代表人李云良,现有员工约15人，营业执照经营范围：五金工具。主要原材料钢材。</w:t>
             </w:r>
@@ -2838,8 +3088,8 @@
             <w:r>
               <w:rPr>
                 <w:rFonts w:ascii="宋体" w:hAnsi="宋体" w:cs="宋体" w:eastAsia="宋体"/>
-                <w:b w:val="true"/>
-                <w:sz w:val="18"/>
+                <w:b w:val="false"/>
+                <w:sz w:val="24"/>
               </w:rPr>
               <w:t>安全生产社会化服务机构隐患排查申报平台类型</w:t>
             </w:r>
@@ -2889,7 +3139,7 @@
               <w:rPr>
                 <w:rFonts w:ascii="宋体" w:hAnsi="宋体" w:cs="宋体" w:eastAsia="宋体"/>
                 <w:b w:val="false"/>
-                <w:sz w:val="18"/>
+                <w:sz w:val="24"/>
               </w:rPr>
               <w:t xml:space="preserve">涉及可燃爆粉尘作业场所☐  </w:t>
             </w:r>
@@ -2897,7 +3147,7 @@
               <w:rPr>
                 <w:rFonts w:ascii="宋体" w:hAnsi="宋体" w:cs="宋体" w:eastAsia="宋体"/>
                 <w:b w:val="false"/>
-                <w:sz w:val="18"/>
+                <w:sz w:val="24"/>
               </w:rPr>
               <w:t xml:space="preserve">喷涂作业☐  </w:t>
             </w:r>
@@ -2905,9 +3155,9 @@
               <w:rPr>
                 <w:rFonts w:ascii="宋体" w:hAnsi="宋体" w:cs="宋体" w:eastAsia="宋体"/>
                 <w:b w:val="false"/>
-                <w:sz w:val="18"/>
-              </w:rPr>
-              <w:t xml:space="preserve">有限作业场所☑  </w:t>
+                <w:sz w:val="24"/>
+              </w:rPr>
+              <w:t xml:space="preserve">有限作业场所☐  </w:t>
             </w:r>
           </w:p>
         </w:tc>
@@ -2955,7 +3205,7 @@
               <w:rPr>
                 <w:rFonts w:ascii="宋体" w:hAnsi="宋体" w:cs="宋体" w:eastAsia="宋体"/>
                 <w:b w:val="false"/>
-                <w:sz w:val="18"/>
+                <w:sz w:val="24"/>
               </w:rPr>
               <w:t xml:space="preserve">涉氨制冷企业☐  </w:t>
             </w:r>
@@ -2963,7 +3213,7 @@
               <w:rPr>
                 <w:rFonts w:ascii="宋体" w:hAnsi="宋体" w:cs="宋体" w:eastAsia="宋体"/>
                 <w:b w:val="false"/>
-                <w:sz w:val="18"/>
+                <w:sz w:val="24"/>
               </w:rPr>
               <w:t xml:space="preserve">船舶维修企业☐  </w:t>
             </w:r>
@@ -2971,7 +3221,7 @@
               <w:rPr>
                 <w:rFonts w:ascii="宋体" w:hAnsi="宋体" w:cs="宋体" w:eastAsia="宋体"/>
                 <w:b w:val="false"/>
-                <w:sz w:val="18"/>
+                <w:sz w:val="24"/>
               </w:rPr>
               <w:t xml:space="preserve">冶金企业☐  </w:t>
             </w:r>
@@ -2979,7 +3229,7 @@
               <w:rPr>
                 <w:rFonts w:ascii="宋体" w:hAnsi="宋体" w:cs="宋体" w:eastAsia="宋体"/>
                 <w:b w:val="false"/>
-                <w:sz w:val="18"/>
+                <w:sz w:val="24"/>
               </w:rPr>
               <w:t xml:space="preserve">(工艺是否许可 是☐  </w:t>
             </w:r>
@@ -2987,7 +3237,7 @@
               <w:rPr>
                 <w:rFonts w:ascii="宋体" w:hAnsi="宋体" w:cs="宋体" w:eastAsia="宋体"/>
                 <w:b w:val="false"/>
-                <w:sz w:val="18"/>
+                <w:sz w:val="24"/>
               </w:rPr>
               <w:t xml:space="preserve">否☑  </w:t>
             </w:r>
@@ -3040,7 +3290,7 @@
               <w:rPr>
                 <w:rFonts w:ascii="宋体" w:hAnsi="宋体" w:cs="宋体" w:eastAsia="宋体"/>
                 <w:b w:val="false"/>
-                <w:sz w:val="18"/>
+                <w:sz w:val="24"/>
               </w:rPr>
               <w:t xml:space="preserve">危化学品 生产单位☐  </w:t>
             </w:r>
@@ -3048,7 +3298,7 @@
               <w:rPr>
                 <w:rFonts w:ascii="宋体" w:hAnsi="宋体" w:cs="宋体" w:eastAsia="宋体"/>
                 <w:b w:val="false"/>
-                <w:sz w:val="18"/>
+                <w:sz w:val="24"/>
               </w:rPr>
               <w:t xml:space="preserve">经营单位☐  </w:t>
             </w:r>
@@ -3056,7 +3306,7 @@
               <w:rPr>
                 <w:rFonts w:ascii="宋体" w:hAnsi="宋体" w:cs="宋体" w:eastAsia="宋体"/>
                 <w:b w:val="false"/>
-                <w:sz w:val="18"/>
+                <w:sz w:val="24"/>
               </w:rPr>
               <w:t xml:space="preserve">使用单位☐  </w:t>
             </w:r>
@@ -3106,7 +3356,7 @@
               <w:rPr>
                 <w:rFonts w:ascii="宋体" w:hAnsi="宋体" w:cs="宋体" w:eastAsia="宋体"/>
                 <w:b w:val="false"/>
-                <w:sz w:val="18"/>
+                <w:sz w:val="24"/>
               </w:rPr>
               <w:t xml:space="preserve">烟花爆竹企业 生产单位☐  </w:t>
             </w:r>
@@ -3114,7 +3364,7 @@
               <w:rPr>
                 <w:rFonts w:ascii="宋体" w:hAnsi="宋体" w:cs="宋体" w:eastAsia="宋体"/>
                 <w:b w:val="false"/>
-                <w:sz w:val="18"/>
+                <w:sz w:val="24"/>
               </w:rPr>
               <w:t xml:space="preserve">经营单位☐  </w:t>
             </w:r>
@@ -3164,7 +3414,7 @@
               <w:rPr>
                 <w:rFonts w:ascii="宋体" w:hAnsi="宋体" w:cs="宋体" w:eastAsia="宋体"/>
                 <w:b w:val="false"/>
-                <w:sz w:val="18"/>
+                <w:sz w:val="24"/>
               </w:rPr>
               <w:t xml:space="preserve">矿山企业 地下矿☐  </w:t>
             </w:r>
@@ -3172,7 +3422,7 @@
               <w:rPr>
                 <w:rFonts w:ascii="宋体" w:hAnsi="宋体" w:cs="宋体" w:eastAsia="宋体"/>
                 <w:b w:val="false"/>
-                <w:sz w:val="18"/>
+                <w:sz w:val="24"/>
               </w:rPr>
               <w:t xml:space="preserve">地上矿☐  </w:t>
             </w:r>
@@ -3180,7 +3430,7 @@
               <w:rPr>
                 <w:rFonts w:ascii="宋体" w:hAnsi="宋体" w:cs="宋体" w:eastAsia="宋体"/>
                 <w:b w:val="false"/>
-                <w:sz w:val="18"/>
+                <w:sz w:val="24"/>
               </w:rPr>
               <w:t xml:space="preserve">小型露天采石场☐  </w:t>
             </w:r>
@@ -3248,7 +3498,7 @@
                     <w:rPr>
                       <w:rFonts w:ascii="宋体" w:hAnsi="宋体" w:cs="宋体" w:eastAsia="宋体"/>
                       <w:b w:val="false"/>
-                      <w:sz w:val="18"/>
+                      <w:sz w:val="24"/>
                     </w:rPr>
                     <w:t>是否涉及重大生产安全隐患</w:t>
                   </w:r>
@@ -3275,7 +3525,7 @@
                     <w:rPr>
                       <w:rFonts w:ascii="宋体" w:hAnsi="宋体" w:cs="宋体" w:eastAsia="宋体"/>
                       <w:b w:val="false"/>
-                      <w:sz w:val="18"/>
+                      <w:sz w:val="24"/>
                     </w:rPr>
                     <w:t xml:space="preserve">是☐  </w:t>
                   </w:r>
@@ -3283,7 +3533,7 @@
                     <w:rPr>
                       <w:rFonts w:ascii="宋体" w:hAnsi="宋体" w:cs="宋体" w:eastAsia="宋体"/>
                       <w:b w:val="false"/>
-                      <w:sz w:val="18"/>
+                      <w:sz w:val="24"/>
                     </w:rPr>
                     <w:t xml:space="preserve">否☑  </w:t>
                   </w:r>
@@ -3336,8 +3586,8 @@
             <w:r>
               <w:rPr>
                 <w:rFonts w:ascii="宋体" w:hAnsi="宋体" w:cs="宋体" w:eastAsia="宋体"/>
-                <w:b w:val="true"/>
-                <w:sz w:val="18"/>
+                <w:b w:val="false"/>
+                <w:sz w:val="24"/>
               </w:rPr>
               <w:t>涉及重点关注的工艺、场所、物料等情况描述</w:t>
             </w:r>
@@ -3426,8 +3676,8 @@
             <w:r>
               <w:rPr>
                 <w:rFonts w:ascii="宋体" w:hAnsi="宋体" w:cs="宋体" w:eastAsia="宋体"/>
-                <w:b w:val="true"/>
-                <w:sz w:val="18"/>
+                <w:b w:val="false"/>
+                <w:sz w:val="24"/>
               </w:rPr>
               <w:t>生产、存储、使用涉及《危险化学品目录(2015版)》查询情况</w:t>
             </w:r>
@@ -3495,7 +3745,7 @@
                     <w:rPr>
                       <w:rFonts w:ascii="宋体" w:hAnsi="宋体" w:cs="宋体" w:eastAsia="宋体"/>
                       <w:b w:val="false"/>
-                      <w:sz w:val="18"/>
+                      <w:sz w:val="24"/>
                     </w:rPr>
                     <w:t>序号</w:t>
                   </w:r>
@@ -3522,7 +3772,7 @@
                     <w:rPr>
                       <w:rFonts w:ascii="宋体" w:hAnsi="宋体" w:cs="宋体" w:eastAsia="宋体"/>
                       <w:b w:val="false"/>
-                      <w:sz w:val="18"/>
+                      <w:sz w:val="24"/>
                     </w:rPr>
                     <w:t>品名</w:t>
                   </w:r>
@@ -3549,7 +3799,7 @@
                     <w:rPr>
                       <w:rFonts w:ascii="宋体" w:hAnsi="宋体" w:cs="宋体" w:eastAsia="宋体"/>
                       <w:b w:val="false"/>
-                      <w:sz w:val="18"/>
+                      <w:sz w:val="24"/>
                     </w:rPr>
                     <w:t>别名</w:t>
                   </w:r>
@@ -3576,7 +3826,7 @@
                     <w:rPr>
                       <w:rFonts w:ascii="宋体" w:hAnsi="宋体" w:cs="宋体" w:eastAsia="宋体"/>
                       <w:b w:val="false"/>
-                      <w:sz w:val="18"/>
+                      <w:sz w:val="24"/>
                     </w:rPr>
                     <w:t>CAS号</w:t>
                   </w:r>
@@ -3603,7 +3853,7 @@
                     <w:rPr>
                       <w:rFonts w:ascii="宋体" w:hAnsi="宋体" w:cs="宋体" w:eastAsia="宋体"/>
                       <w:b w:val="false"/>
-                      <w:sz w:val="18"/>
+                      <w:sz w:val="24"/>
                     </w:rPr>
                     <w:t>最大存储量</w:t>
                   </w:r>
@@ -3630,7 +3880,7 @@
                     <w:rPr>
                       <w:rFonts w:ascii="宋体" w:hAnsi="宋体" w:cs="宋体" w:eastAsia="宋体"/>
                       <w:b w:val="false"/>
-                      <w:sz w:val="18"/>
+                      <w:sz w:val="24"/>
                     </w:rPr>
                     <w:t>备注</w:t>
                   </w:r>
@@ -3659,7 +3909,7 @@
                     <w:rPr>
                       <w:rFonts w:ascii="宋体" w:hAnsi="宋体" w:cs="宋体" w:eastAsia="宋体"/>
                       <w:b w:val="false"/>
-                      <w:sz w:val="18"/>
+                      <w:sz w:val="24"/>
                     </w:rPr>
                     <w:t>1</w:t>
                   </w:r>
@@ -3686,7 +3936,7 @@
                     <w:rPr>
                       <w:rFonts w:ascii="宋体" w:hAnsi="宋体" w:cs="宋体" w:eastAsia="宋体"/>
                       <w:b w:val="false"/>
-                      <w:sz w:val="18"/>
+                      <w:sz w:val="24"/>
                     </w:rPr>
                     <w:t>测试1</w:t>
                   </w:r>
@@ -3713,7 +3963,7 @@
                     <w:rPr>
                       <w:rFonts w:ascii="宋体" w:hAnsi="宋体" w:cs="宋体" w:eastAsia="宋体"/>
                       <w:b w:val="false"/>
-                      <w:sz w:val="18"/>
+                      <w:sz w:val="24"/>
                     </w:rPr>
                     <w:t>测试1</w:t>
                   </w:r>
@@ -3740,7 +3990,7 @@
                     <w:rPr>
                       <w:rFonts w:ascii="宋体" w:hAnsi="宋体" w:cs="宋体" w:eastAsia="宋体"/>
                       <w:b w:val="false"/>
-                      <w:sz w:val="18"/>
+                      <w:sz w:val="24"/>
                     </w:rPr>
                     <w:t>111-222-3333</w:t>
                   </w:r>
@@ -3767,7 +4017,7 @@
                     <w:rPr>
                       <w:rFonts w:ascii="宋体" w:hAnsi="宋体" w:cs="宋体" w:eastAsia="宋体"/>
                       <w:b w:val="false"/>
-                      <w:sz w:val="18"/>
+                      <w:sz w:val="24"/>
                     </w:rPr>
                     <w:t>2公斤</w:t>
                   </w:r>
@@ -3794,7 +4044,7 @@
                     <w:rPr>
                       <w:rFonts w:ascii="宋体" w:hAnsi="宋体" w:cs="宋体" w:eastAsia="宋体"/>
                       <w:b w:val="false"/>
-                      <w:sz w:val="18"/>
+                      <w:sz w:val="24"/>
                     </w:rPr>
                     <w:t xsi:nil="true"/>
                   </w:r>
@@ -3847,8 +4097,8 @@
             <w:r>
               <w:rPr>
                 <w:rFonts w:ascii="宋体" w:hAnsi="宋体" w:cs="宋体" w:eastAsia="宋体"/>
-                <w:b w:val="true"/>
-                <w:sz w:val="18"/>
+                <w:b w:val="false"/>
+                <w:sz w:val="24"/>
               </w:rPr>
               <w:t>签收意见</w:t>
             </w:r>
@@ -3894,6 +4144,8 @@
             <w:r>
               <w:rPr>
                 <w:rFonts w:ascii="宋体" w:hAnsi="宋体" w:cs="宋体" w:eastAsia="宋体"/>
+                <w:b w:val="false"/>
+                <w:sz w:val="24"/>
               </w:rPr>
               <w:t>委托单位签收意见：</w:t>
             </w:r>
@@ -3908,6 +4160,8 @@
             <w:r>
               <w:rPr>
                 <w:rFonts w:ascii="宋体" w:hAnsi="宋体" w:cs="宋体" w:eastAsia="宋体"/>
+                <w:b w:val="false"/>
+                <w:sz w:val="24"/>
               </w:rPr>
               <w:t>监管人员签名：</w:t>
             </w:r>
@@ -3920,6 +4174,8 @@
             <w:r>
               <w:rPr>
                 <w:rFonts w:ascii="宋体" w:hAnsi="宋体" w:cs="宋体" w:eastAsia="宋体"/>
+                <w:b w:val="false"/>
+                <w:sz w:val="24"/>
               </w:rPr>
               <w:t>（委托单位盖章）</w:t>
             </w:r>
@@ -3932,6 +4188,8 @@
             <w:r>
               <w:rPr>
                 <w:rFonts w:ascii="宋体" w:hAnsi="宋体" w:cs="宋体" w:eastAsia="宋体"/>
+                <w:b w:val="false"/>
+                <w:sz w:val="20"/>
               </w:rPr>
               <w:t xml:space="preserve">年    月    日 </w:t>
             </w:r>
@@ -3970,8 +4228,29 @@
       </w:tr>
     </w:tbl>
     <w:p>
+      <w:pPr>
+        <w:jc w:val="center"/>
+      </w:pPr>
       <w:r>
-        <w:br w:type="page"/>
+        <w:rPr>
+          <w:rFonts w:ascii="宋体" w:hAnsi="宋体" w:cs="宋体" w:eastAsia="宋体"/>
+          <w:b w:val="false"/>
+          <w:sz w:val="24"/>
+        </w:rPr>
+        <w:t xml:space="preserve"> </w:t>
+      </w:r>
+    </w:p>
+    <w:p>
+      <w:pPr>
+        <w:jc w:val="center"/>
+      </w:pPr>
+      <w:r>
+        <w:rPr>
+          <w:rFonts w:ascii="宋体" w:hAnsi="宋体" w:cs="宋体" w:eastAsia="宋体"/>
+          <w:b w:val="false"/>
+          <w:sz w:val="24"/>
+        </w:rPr>
+        <w:t xml:space="preserve"> </w:t>
       </w:r>
     </w:p>
     <w:p>
@@ -4013,9 +4292,9 @@
               <w:rPr>
                 <w:rFonts w:ascii="宋体" w:hAnsi="宋体" w:cs="宋体" w:eastAsia="宋体"/>
                 <w:b w:val="false"/>
-                <w:sz w:val="18"/>
-              </w:rPr>
-              <w:t>受测试公司安全生产隐患排查专项治理的服务委托，委托检查单位组成项目组于2020-01-01至2020-01-20对测试企业进行安全生产社会化隐患排查技术服务</w:t>
+                <w:sz w:val="24"/>
+              </w:rPr>
+              <w:t>受测试公司安全生产隐患排查专项治理的服务委托，委托检查单位组成项目组于2020年01月01日对测试企业进行安全生产社会化隐患排查技术服务</w:t>
             </w:r>
           </w:p>
           <w:p>
@@ -4026,7 +4305,7 @@
               <w:rPr>
                 <w:rFonts w:ascii="宋体" w:hAnsi="宋体" w:cs="宋体" w:eastAsia="宋体"/>
                 <w:b w:val="false"/>
-                <w:sz w:val="18"/>
+                <w:sz w:val="24"/>
               </w:rPr>
               <w:t>受限于时间、能力、专业水平等条件限制，本意见出现的误差或缺陷，请监管部门和受服务企业指正并谅解。</w:t>
             </w:r>
@@ -4042,8 +4321,8 @@
             <w:r>
               <w:rPr>
                 <w:rFonts w:ascii="宋体" w:hAnsi="宋体" w:cs="宋体" w:eastAsia="宋体"/>
-                <w:b w:val="true"/>
-                <w:sz w:val="18"/>
+                <w:b w:val="false"/>
+                <w:sz w:val="24"/>
               </w:rPr>
               <w:t>1、基础管理隐患描述及治理措施</w:t>
             </w:r>
@@ -4078,7 +4357,7 @@
                     <w:rPr>
                       <w:rFonts w:ascii="宋体" w:hAnsi="宋体" w:cs="宋体" w:eastAsia="宋体"/>
                       <w:b w:val="false"/>
-                      <w:sz w:val="18"/>
+                      <w:sz w:val="24"/>
                     </w:rPr>
                     <w:t>序号</w:t>
                   </w:r>
@@ -4087,226 +4366,6 @@
               <w:tc>
                 <w:tcPr>
                   <w:tcW w:type="pct" w:w="1750"/>
-                </w:tcPr>
-                <w:tcPr>
-                  <w:tcBorders>
-                    <w:top w:val="nil"/>
-                    <w:left w:val="single"/>
-                    <w:bottom w:val="single"/>
-                    <w:right w:val="single"/>
-                  </w:tcBorders>
-                  <w:vAlign w:val="center"/>
-                </w:tcPr>
-                <w:p>
-                  <w:pPr>
-                    <w:jc w:val="center"/>
-                  </w:pPr>
-                  <w:r>
-                    <w:rPr>
-                      <w:rFonts w:ascii="宋体" w:hAnsi="宋体" w:cs="宋体" w:eastAsia="宋体"/>
-                      <w:b w:val="false"/>
-                      <w:sz w:val="18"/>
-                    </w:rPr>
-                    <w:t>隐患描述</w:t>
-                  </w:r>
-                </w:p>
-              </w:tc>
-              <w:tc>
-                <w:tcPr>
-                  <w:tcW w:type="pct" w:w="1750"/>
-                </w:tcPr>
-                <w:tcPr>
-                  <w:tcBorders>
-                    <w:top w:val="nil"/>
-                    <w:left w:val="single"/>
-                    <w:bottom w:val="single"/>
-                    <w:right w:val="single"/>
-                  </w:tcBorders>
-                  <w:vAlign w:val="center"/>
-                </w:tcPr>
-                <w:p>
-                  <w:pPr>
-                    <w:jc w:val="center"/>
-                  </w:pPr>
-                  <w:r>
-                    <w:rPr>
-                      <w:rFonts w:ascii="宋体" w:hAnsi="宋体" w:cs="宋体" w:eastAsia="宋体"/>
-                      <w:b w:val="false"/>
-                      <w:sz w:val="18"/>
-                    </w:rPr>
-                    <w:t>法规依据或整改措施</w:t>
-                  </w:r>
-                </w:p>
-              </w:tc>
-              <w:tc>
-                <w:tcPr>
-                  <w:tcW w:type="pct" w:w="1100"/>
-                </w:tcPr>
-                <w:tcPr>
-                  <w:tcBorders>
-                    <w:top w:val="nil"/>
-                    <w:left w:val="single"/>
-                    <w:bottom w:val="single"/>
-                    <w:right w:val="nil"/>
-                  </w:tcBorders>
-                  <w:vAlign w:val="center"/>
-                </w:tcPr>
-                <w:p>
-                  <w:pPr>
-                    <w:jc w:val="center"/>
-                  </w:pPr>
-                  <w:r>
-                    <w:rPr>
-                      <w:rFonts w:ascii="宋体" w:hAnsi="宋体" w:cs="宋体" w:eastAsia="宋体"/>
-                      <w:b w:val="false"/>
-                      <w:sz w:val="18"/>
-                    </w:rPr>
-                    <w:t>备注</w:t>
-                  </w:r>
-                </w:p>
-              </w:tc>
-            </w:tr>
-            <w:tr>
-              <w:tc>
-                <w:tcPr>
-                  <w:tcW w:type="pct" w:w="400"/>
-                </w:tcPr>
-                <w:tcPr>
-                  <w:tcBorders>
-                    <w:top w:val="single"/>
-                    <w:left w:val="nil"/>
-                    <w:bottom w:val="nil"/>
-                    <w:right w:val="single"/>
-                  </w:tcBorders>
-                  <w:vAlign w:val="center"/>
-                </w:tcPr>
-                <w:p>
-                  <w:pPr>
-                    <w:jc w:val="center"/>
-                  </w:pPr>
-                  <w:r>
-                    <w:rPr>
-                      <w:rFonts w:ascii="宋体" w:hAnsi="宋体" w:cs="宋体" w:eastAsia="宋体"/>
-                      <w:b w:val="false"/>
-                      <w:sz w:val="18"/>
-                    </w:rPr>
-                    <w:t>1</w:t>
-                  </w:r>
-                </w:p>
-              </w:tc>
-              <w:tc>
-                <w:tcPr>
-                  <w:tcW w:type="pct" w:w="1750"/>
-                </w:tcPr>
-                <w:tcPr>
-                  <w:tcBorders>
-                    <w:top w:val="single"/>
-                    <w:left w:val="nil"/>
-                    <w:bottom w:val="nil"/>
-                    <w:right w:val="single"/>
-                  </w:tcBorders>
-                  <w:vAlign w:val="center"/>
-                </w:tcPr>
-                <w:p>
-                  <w:pPr>
-                    <w:jc w:val="center"/>
-                  </w:pPr>
-                  <w:r>
-                    <w:rPr>
-                      <w:rFonts w:ascii="宋体" w:hAnsi="宋体" w:cs="宋体" w:eastAsia="宋体"/>
-                      <w:b w:val="false"/>
-                      <w:sz w:val="18"/>
-                    </w:rPr>
-                    <w:t>《中华人民共和国公司法》第七条企业经营者应当依法向工商行政管理机关办理有关登记手续，取得工商营业执照</w:t>
-                  </w:r>
-                </w:p>
-              </w:tc>
-              <w:tc>
-                <w:tcPr>
-                  <w:tcW w:type="pct" w:w="1750"/>
-                </w:tcPr>
-                <w:tcPr>
-                  <w:tcBorders>
-                    <w:top w:val="single"/>
-                    <w:left w:val="nil"/>
-                    <w:bottom w:val="nil"/>
-                    <w:right w:val="single"/>
-                  </w:tcBorders>
-                  <w:vAlign w:val="center"/>
-                </w:tcPr>
-                <w:p>
-                  <w:pPr>
-                    <w:jc w:val="center"/>
-                  </w:pPr>
-                  <w:r>
-                    <w:rPr>
-                      <w:rFonts w:ascii="宋体" w:hAnsi="宋体" w:cs="宋体" w:eastAsia="宋体"/>
-                      <w:b w:val="false"/>
-                      <w:sz w:val="18"/>
-                    </w:rPr>
-                    <w:t>《中华人民共和国公司法》第七条企业经营者应当依法向工商行政管理机关办理有关登记手续，取得工商营业执照</w:t>
-                  </w:r>
-                </w:p>
-              </w:tc>
-              <w:tc>
-                <w:tcPr>
-                  <w:tcW w:type="pct" w:w="1100"/>
-                </w:tcPr>
-                <w:tcPr>
-                  <w:tcBorders>
-                    <w:top w:val="single"/>
-                    <w:left w:val="nil"/>
-                    <w:bottom w:val="nil"/>
-                    <w:right w:val="nil"/>
-                  </w:tcBorders>
-                  <w:vAlign w:val="center"/>
-                </w:tcPr>
-                <w:p>
-                  <w:pPr>
-                    <w:jc w:val="center"/>
-                  </w:pPr>
-                  <w:r>
-                    <w:rPr>
-                      <w:rFonts w:ascii="宋体" w:hAnsi="宋体" w:cs="宋体" w:eastAsia="宋体"/>
-                      <w:b w:val="false"/>
-                      <w:sz w:val="18"/>
-                    </w:rPr>
-                    <w:t>基础隐患图1</w:t>
-                  </w:r>
-                </w:p>
-              </w:tc>
-            </w:tr>
-          </w:tbl>
-          <w:p/>
-        </w:tc>
-      </w:tr>
-      <w:tr>
-        <w:tc>
-          <w:p>
-            <w:pPr>
-              <w:jc w:val="center"/>
-            </w:pPr>
-            <w:r>
-              <w:rPr>
-                <w:rFonts w:ascii="宋体" w:hAnsi="宋体" w:cs="宋体" w:eastAsia="宋体"/>
-                <w:b w:val="true"/>
-                <w:sz w:val="18"/>
-              </w:rPr>
-              <w:t>2、现场管理隐患描述及治理措施</w:t>
-            </w:r>
-          </w:p>
-        </w:tc>
-      </w:tr>
-      <w:tr>
-        <w:tc>
-          <w:tbl>
-            <w:tblPr>
-              <w:tblW w:type="pct" w:w="5000"/>
-            </w:tblPr>
-            <w:tr>
-              <w:tc>
-                <w:tcPr>
-                  <w:tcW w:type="pct" w:w="400"/>
                 </w:tcPr>
                 <w:tcPr>
                   <w:tcBorders>
@@ -4325,248 +4384,15 @@
                     <w:rPr>
                       <w:rFonts w:ascii="宋体" w:hAnsi="宋体" w:cs="宋体" w:eastAsia="宋体"/>
                       <w:b w:val="false"/>
-                      <w:sz w:val="18"/>
-                    </w:rPr>
-                    <w:t>序号</w:t>
+                      <w:sz w:val="24"/>
+                    </w:rPr>
+                    <w:t>隐患描述</w:t>
                   </w:r>
                 </w:p>
               </w:tc>
               <w:tc>
                 <w:tcPr>
                   <w:tcW w:type="pct" w:w="1750"/>
-                </w:tcPr>
-                <w:tcPr>
-                  <w:tcBorders>
-                    <w:top w:val="nil"/>
-                    <w:left w:val="single"/>
-                    <w:bottom w:val="single"/>
-                    <w:right w:val="single"/>
-                  </w:tcBorders>
-                  <w:vAlign w:val="center"/>
-                </w:tcPr>
-                <w:p>
-                  <w:pPr>
-                    <w:jc w:val="center"/>
-                  </w:pPr>
-                  <w:r>
-                    <w:rPr>
-                      <w:rFonts w:ascii="宋体" w:hAnsi="宋体" w:cs="宋体" w:eastAsia="宋体"/>
-                      <w:b w:val="false"/>
-                      <w:sz w:val="18"/>
-                    </w:rPr>
-                    <w:t>隐患描述</w:t>
-                  </w:r>
-                </w:p>
-              </w:tc>
-              <w:tc>
-                <w:tcPr>
-                  <w:tcW w:type="pct" w:w="1750"/>
-                </w:tcPr>
-                <w:tcPr>
-                  <w:tcBorders>
-                    <w:top w:val="nil"/>
-                    <w:left w:val="single"/>
-                    <w:bottom w:val="single"/>
-                    <w:right w:val="single"/>
-                  </w:tcBorders>
-                  <w:vAlign w:val="center"/>
-                </w:tcPr>
-                <w:p>
-                  <w:pPr>
-                    <w:jc w:val="center"/>
-                  </w:pPr>
-                  <w:r>
-                    <w:rPr>
-                      <w:rFonts w:ascii="宋体" w:hAnsi="宋体" w:cs="宋体" w:eastAsia="宋体"/>
-                      <w:b w:val="false"/>
-                      <w:sz w:val="18"/>
-                    </w:rPr>
-                    <w:t>法规依据或整改措施</w:t>
-                  </w:r>
-                </w:p>
-              </w:tc>
-              <w:tc>
-                <w:tcPr>
-                  <w:tcW w:type="pct" w:w="1100"/>
-                </w:tcPr>
-                <w:tcPr>
-                  <w:tcBorders>
-                    <w:top w:val="nil"/>
-                    <w:left w:val="single"/>
-                    <w:bottom w:val="single"/>
-                    <w:right w:val="nil"/>
-                  </w:tcBorders>
-                  <w:vAlign w:val="center"/>
-                </w:tcPr>
-                <w:p>
-                  <w:pPr>
-                    <w:jc w:val="center"/>
-                  </w:pPr>
-                  <w:r>
-                    <w:rPr>
-                      <w:rFonts w:ascii="宋体" w:hAnsi="宋体" w:cs="宋体" w:eastAsia="宋体"/>
-                      <w:b w:val="false"/>
-                      <w:sz w:val="18"/>
-                    </w:rPr>
-                    <w:t>备注</w:t>
-                  </w:r>
-                </w:p>
-              </w:tc>
-            </w:tr>
-            <w:tr>
-              <w:tc>
-                <w:tcPr>
-                  <w:tcW w:type="pct" w:w="400"/>
-                </w:tcPr>
-                <w:tcPr>
-                  <w:tcBorders>
-                    <w:top w:val="single"/>
-                    <w:left w:val="nil"/>
-                    <w:bottom w:val="nil"/>
-                    <w:right w:val="single"/>
-                  </w:tcBorders>
-                  <w:vAlign w:val="center"/>
-                </w:tcPr>
-                <w:p>
-                  <w:pPr>
-                    <w:jc w:val="center"/>
-                  </w:pPr>
-                  <w:r>
-                    <w:rPr>
-                      <w:rFonts w:ascii="宋体" w:hAnsi="宋体" w:cs="宋体" w:eastAsia="宋体"/>
-                      <w:b w:val="false"/>
-                      <w:sz w:val="18"/>
-                    </w:rPr>
-                    <w:t/>
-                  </w:r>
-                </w:p>
-              </w:tc>
-              <w:tc>
-                <w:tcPr>
-                  <w:tcW w:type="pct" w:w="1750"/>
-                </w:tcPr>
-                <w:tcPr>
-                  <w:tcBorders>
-                    <w:top w:val="single"/>
-                    <w:left w:val="nil"/>
-                    <w:bottom w:val="nil"/>
-                    <w:right w:val="single"/>
-                  </w:tcBorders>
-                  <w:vAlign w:val="center"/>
-                </w:tcPr>
-                <w:p>
-                  <w:pPr>
-                    <w:jc w:val="center"/>
-                  </w:pPr>
-                  <w:r>
-                    <w:rPr>
-                      <w:rFonts w:ascii="宋体" w:hAnsi="宋体" w:cs="宋体" w:eastAsia="宋体"/>
-                      <w:b w:val="false"/>
-                      <w:sz w:val="18"/>
-                    </w:rPr>
-                    <w:t/>
-                  </w:r>
-                </w:p>
-              </w:tc>
-              <w:tc>
-                <w:tcPr>
-                  <w:tcW w:type="pct" w:w="1750"/>
-                </w:tcPr>
-                <w:tcPr>
-                  <w:tcBorders>
-                    <w:top w:val="single"/>
-                    <w:left w:val="nil"/>
-                    <w:bottom w:val="nil"/>
-                    <w:right w:val="single"/>
-                  </w:tcBorders>
-                  <w:vAlign w:val="center"/>
-                </w:tcPr>
-                <w:p>
-                  <w:pPr>
-                    <w:jc w:val="center"/>
-                  </w:pPr>
-                  <w:r>
-                    <w:rPr>
-                      <w:rFonts w:ascii="宋体" w:hAnsi="宋体" w:cs="宋体" w:eastAsia="宋体"/>
-                      <w:b w:val="false"/>
-                      <w:sz w:val="18"/>
-                    </w:rPr>
-                    <w:t/>
-                  </w:r>
-                </w:p>
-              </w:tc>
-              <w:tc>
-                <w:tcPr>
-                  <w:tcW w:type="pct" w:w="1100"/>
-                </w:tcPr>
-                <w:tcPr>
-                  <w:tcBorders>
-                    <w:top w:val="single"/>
-                    <w:left w:val="nil"/>
-                    <w:bottom w:val="nil"/>
-                    <w:right w:val="nil"/>
-                  </w:tcBorders>
-                  <w:vAlign w:val="center"/>
-                </w:tcPr>
-                <w:p>
-                  <w:pPr>
-                    <w:jc w:val="center"/>
-                  </w:pPr>
-                  <w:r>
-                    <w:rPr>
-                      <w:rFonts w:ascii="宋体" w:hAnsi="宋体" w:cs="宋体" w:eastAsia="宋体"/>
-                      <w:b w:val="false"/>
-                      <w:sz w:val="18"/>
-                    </w:rPr>
-                    <w:t/>
-                  </w:r>
-                </w:p>
-              </w:tc>
-            </w:tr>
-          </w:tbl>
-          <w:p/>
-        </w:tc>
-      </w:tr>
-      <w:tr>
-        <w:tc>
-          <w:p>
-            <w:pPr>
-              <w:jc w:val="center"/>
-            </w:pPr>
-            <w:r>
-              <w:rPr>
-                <w:rFonts w:ascii="宋体" w:hAnsi="宋体" w:cs="宋体" w:eastAsia="宋体"/>
-                <w:b w:val="true"/>
-                <w:sz w:val="18"/>
-              </w:rPr>
-              <w:t>3、作业场所职业病危害因素的识别</w:t>
-            </w:r>
-          </w:p>
-          <w:p>
-            <w:pPr>
-              <w:ind w:firstLine="283"/>
-            </w:pPr>
-            <w:r>
-              <w:rPr>
-                <w:rFonts w:ascii="宋体" w:hAnsi="宋体" w:cs="宋体" w:eastAsia="宋体"/>
-                <w:b w:val="false"/>
-                <w:sz w:val="18"/>
-              </w:rPr>
-              <w:t>依据《职业病危害因素分类目录》辨识，该企业存在的主要职业病危害因素有; （具体分布岗位及目录名称见下表）。</w:t>
-            </w:r>
-          </w:p>
-        </w:tc>
-      </w:tr>
-      <w:tr>
-        <w:tc>
-          <w:tbl>
-            <w:tblPr>
-              <w:tblW w:type="pct" w:w="5000"/>
-            </w:tblPr>
-            <w:tr>
-              <w:tc>
-                <w:tcPr>
-                  <w:tcW w:type="pct" w:w="400"/>
                 </w:tcPr>
                 <w:tcPr>
                   <w:tcBorders>
@@ -4585,123 +4411,15 @@
                     <w:rPr>
                       <w:rFonts w:ascii="宋体" w:hAnsi="宋体" w:cs="宋体" w:eastAsia="宋体"/>
                       <w:b w:val="false"/>
-                      <w:sz w:val="18"/>
-                    </w:rPr>
-                    <w:t>序号</w:t>
+                      <w:sz w:val="24"/>
+                    </w:rPr>
+                    <w:t>法规依据或整改措施</w:t>
                   </w:r>
                 </w:p>
               </w:tc>
               <w:tc>
                 <w:tcPr>
-                  <w:tcW w:type="pct" w:w="750"/>
-                </w:tcPr>
-                <w:tcPr>
-                  <w:tcBorders>
-                    <w:top w:val="nil"/>
-                    <w:left w:val="single"/>
-                    <w:bottom w:val="single"/>
-                    <w:right w:val="single"/>
-                  </w:tcBorders>
-                  <w:vAlign w:val="center"/>
-                </w:tcPr>
-                <w:p>
-                  <w:pPr>
-                    <w:jc w:val="center"/>
-                  </w:pPr>
-                  <w:r>
-                    <w:rPr>
-                      <w:rFonts w:ascii="宋体" w:hAnsi="宋体" w:cs="宋体" w:eastAsia="宋体"/>
-                      <w:b w:val="false"/>
-                      <w:sz w:val="18"/>
-                    </w:rPr>
-                    <w:t>作业岗位</w:t>
-                  </w:r>
-                </w:p>
-              </w:tc>
-              <w:tc>
-                <w:tcPr>
-                  <w:tcW w:type="pct" w:w="900"/>
-                </w:tcPr>
-                <w:tcPr>
-                  <w:tcBorders>
-                    <w:top w:val="nil"/>
-                    <w:left w:val="single"/>
-                    <w:bottom w:val="single"/>
-                    <w:right w:val="single"/>
-                  </w:tcBorders>
-                  <w:vAlign w:val="center"/>
-                </w:tcPr>
-                <w:p>
-                  <w:pPr>
-                    <w:jc w:val="center"/>
-                  </w:pPr>
-                  <w:r>
-                    <w:rPr>
-                      <w:rFonts w:ascii="宋体" w:hAnsi="宋体" w:cs="宋体" w:eastAsia="宋体"/>
-                      <w:b w:val="false"/>
-                      <w:sz w:val="18"/>
-                    </w:rPr>
-                    <w:t>作业方式</w:t>
-                  </w:r>
-                </w:p>
-              </w:tc>
-              <w:tc>
-                <w:tcPr>
-                  <w:tcW w:type="pct" w:w="900"/>
-                </w:tcPr>
-                <w:tcPr>
-                  <w:tcBorders>
-                    <w:top w:val="nil"/>
-                    <w:left w:val="single"/>
-                    <w:bottom w:val="single"/>
-                    <w:right w:val="single"/>
-                  </w:tcBorders>
-                  <w:vAlign w:val="center"/>
-                </w:tcPr>
-                <w:p>
-                  <w:pPr>
-                    <w:jc w:val="center"/>
-                  </w:pPr>
-                  <w:r>
-                    <w:rPr>
-                      <w:rFonts w:ascii="宋体" w:hAnsi="宋体" w:cs="宋体" w:eastAsia="宋体"/>
-                      <w:b w:val="false"/>
-                      <w:sz w:val="18"/>
-                    </w:rPr>
-                    <w:t>作业形式</w:t>
-                  </w:r>
-                </w:p>
-              </w:tc>
-              <w:tc>
-                <w:tcPr>
-                  <w:tcW w:type="pct" w:w="1300"/>
-                </w:tcPr>
-                <w:tcPr>
-                  <w:tcBorders>
-                    <w:top w:val="nil"/>
-                    <w:left w:val="single"/>
-                    <w:bottom w:val="single"/>
-                    <w:right w:val="single"/>
-                  </w:tcBorders>
-                  <w:vAlign w:val="center"/>
-                </w:tcPr>
-                <w:p>
-                  <w:pPr>
-                    <w:jc w:val="center"/>
-                  </w:pPr>
-                  <w:r>
-                    <w:rPr>
-                      <w:rFonts w:ascii="宋体" w:hAnsi="宋体" w:cs="宋体" w:eastAsia="宋体"/>
-                      <w:b w:val="false"/>
-                      <w:sz w:val="18"/>
-                    </w:rPr>
-                    <w:t>存在职业病危害因素</w:t>
-                  </w:r>
-                </w:p>
-              </w:tc>
-              <w:tc>
-                <w:tcPr>
-                  <w:tcW w:type="pct" w:w="750"/>
+                  <w:tcW w:type="pct" w:w="1100"/>
                 </w:tcPr>
                 <w:tcPr>
                   <w:tcBorders>
@@ -4720,7 +4438,7 @@
                     <w:rPr>
                       <w:rFonts w:ascii="宋体" w:hAnsi="宋体" w:cs="宋体" w:eastAsia="宋体"/>
                       <w:b w:val="false"/>
-                      <w:sz w:val="18"/>
+                      <w:sz w:val="24"/>
                     </w:rPr>
                     <w:t>备注</w:t>
                   </w:r>
@@ -4749,15 +4467,15 @@
                     <w:rPr>
                       <w:rFonts w:ascii="宋体" w:hAnsi="宋体" w:cs="宋体" w:eastAsia="宋体"/>
                       <w:b w:val="false"/>
-                      <w:sz w:val="18"/>
-                    </w:rPr>
-                    <w:t/>
+                      <w:sz w:val="24"/>
+                    </w:rPr>
+                    <w:t>1</w:t>
                   </w:r>
                 </w:p>
               </w:tc>
               <w:tc>
                 <w:tcPr>
-                  <w:tcW w:type="pct" w:w="750"/>
+                  <w:tcW w:type="pct" w:w="1750"/>
                 </w:tcPr>
                 <w:tcPr>
                   <w:tcBorders>
@@ -4776,15 +4494,15 @@
                     <w:rPr>
                       <w:rFonts w:ascii="宋体" w:hAnsi="宋体" w:cs="宋体" w:eastAsia="宋体"/>
                       <w:b w:val="false"/>
-                      <w:sz w:val="18"/>
-                    </w:rPr>
-                    <w:t/>
+                      <w:sz w:val="24"/>
+                    </w:rPr>
+                    <w:t>《中华人民共和国公司法》第七条企业经营者应当依法向工商行政管理机关办理有关登记手续，取得工商营业执照</w:t>
                   </w:r>
                 </w:p>
               </w:tc>
               <w:tc>
                 <w:tcPr>
-                  <w:tcW w:type="pct" w:w="900"/>
+                  <w:tcW w:type="pct" w:w="1750"/>
                 </w:tcPr>
                 <w:tcPr>
                   <w:tcBorders>
@@ -4803,15 +4521,181 @@
                     <w:rPr>
                       <w:rFonts w:ascii="宋体" w:hAnsi="宋体" w:cs="宋体" w:eastAsia="宋体"/>
                       <w:b w:val="false"/>
-                      <w:sz w:val="18"/>
-                    </w:rPr>
-                    <w:t/>
+                      <w:sz w:val="24"/>
+                    </w:rPr>
+                    <w:t>《中华人民共和国公司法》第七条企业经营者应当依法向工商行政管理机关办理有关登记手续，取得工商营业执照</w:t>
                   </w:r>
                 </w:p>
               </w:tc>
               <w:tc>
                 <w:tcPr>
-                  <w:tcW w:type="pct" w:w="900"/>
+                  <w:tcW w:type="pct" w:w="1100"/>
+                </w:tcPr>
+                <w:tcPr>
+                  <w:tcBorders>
+                    <w:top w:val="nil"/>
+                    <w:left w:val="nil"/>
+                    <w:bottom w:val="nil"/>
+                    <w:right w:val="nil"/>
+                  </w:tcBorders>
+                  <w:vAlign w:val="center"/>
+                </w:tcPr>
+                <w:p>
+                  <w:pPr>
+                    <w:jc w:val="center"/>
+                  </w:pPr>
+                  <w:r>
+                    <w:rPr>
+                      <w:rFonts w:ascii="宋体" w:hAnsi="宋体" w:cs="宋体" w:eastAsia="宋体"/>
+                      <w:b w:val="false"/>
+                      <w:sz w:val="24"/>
+                    </w:rPr>
+                    <w:t>基础隐患图1</w:t>
+                  </w:r>
+                </w:p>
+              </w:tc>
+            </w:tr>
+          </w:tbl>
+          <w:p/>
+        </w:tc>
+      </w:tr>
+      <w:tr>
+        <w:tc>
+          <w:p>
+            <w:pPr>
+              <w:jc w:val="center"/>
+            </w:pPr>
+            <w:r>
+              <w:rPr>
+                <w:rFonts w:ascii="宋体" w:hAnsi="宋体" w:cs="宋体" w:eastAsia="宋体"/>
+                <w:b w:val="false"/>
+                <w:sz w:val="24"/>
+              </w:rPr>
+              <w:t>2、现场管理隐患描述及治理措施</w:t>
+            </w:r>
+          </w:p>
+        </w:tc>
+      </w:tr>
+      <w:tr>
+        <w:tc>
+          <w:tbl>
+            <w:tblPr>
+              <w:tblW w:type="pct" w:w="5000"/>
+            </w:tblPr>
+            <w:tr>
+              <w:tc>
+                <w:tcPr>
+                  <w:tcW w:type="pct" w:w="400"/>
+                </w:tcPr>
+                <w:tcPr>
+                  <w:tcBorders>
+                    <w:top w:val="nil"/>
+                    <w:left w:val="nil"/>
+                    <w:bottom w:val="single"/>
+                    <w:right w:val="single"/>
+                  </w:tcBorders>
+                  <w:vAlign w:val="center"/>
+                </w:tcPr>
+                <w:p>
+                  <w:pPr>
+                    <w:jc w:val="center"/>
+                  </w:pPr>
+                  <w:r>
+                    <w:rPr>
+                      <w:rFonts w:ascii="宋体" w:hAnsi="宋体" w:cs="宋体" w:eastAsia="宋体"/>
+                      <w:b w:val="false"/>
+                      <w:sz w:val="24"/>
+                    </w:rPr>
+                    <w:t>序号</w:t>
+                  </w:r>
+                </w:p>
+              </w:tc>
+              <w:tc>
+                <w:tcPr>
+                  <w:tcW w:type="pct" w:w="1750"/>
+                </w:tcPr>
+                <w:tcPr>
+                  <w:tcBorders>
+                    <w:top w:val="nil"/>
+                    <w:left w:val="nil"/>
+                    <w:bottom w:val="single"/>
+                    <w:right w:val="single"/>
+                  </w:tcBorders>
+                  <w:vAlign w:val="center"/>
+                </w:tcPr>
+                <w:p>
+                  <w:pPr>
+                    <w:jc w:val="center"/>
+                  </w:pPr>
+                  <w:r>
+                    <w:rPr>
+                      <w:rFonts w:ascii="宋体" w:hAnsi="宋体" w:cs="宋体" w:eastAsia="宋体"/>
+                      <w:b w:val="false"/>
+                      <w:sz w:val="24"/>
+                    </w:rPr>
+                    <w:t>隐患描述</w:t>
+                  </w:r>
+                </w:p>
+              </w:tc>
+              <w:tc>
+                <w:tcPr>
+                  <w:tcW w:type="pct" w:w="1750"/>
+                </w:tcPr>
+                <w:tcPr>
+                  <w:tcBorders>
+                    <w:top w:val="nil"/>
+                    <w:left w:val="nil"/>
+                    <w:bottom w:val="single"/>
+                    <w:right w:val="single"/>
+                  </w:tcBorders>
+                  <w:vAlign w:val="center"/>
+                </w:tcPr>
+                <w:p>
+                  <w:pPr>
+                    <w:jc w:val="center"/>
+                  </w:pPr>
+                  <w:r>
+                    <w:rPr>
+                      <w:rFonts w:ascii="宋体" w:hAnsi="宋体" w:cs="宋体" w:eastAsia="宋体"/>
+                      <w:b w:val="false"/>
+                      <w:sz w:val="24"/>
+                    </w:rPr>
+                    <w:t>法规依据或整改措施</w:t>
+                  </w:r>
+                </w:p>
+              </w:tc>
+              <w:tc>
+                <w:tcPr>
+                  <w:tcW w:type="pct" w:w="1100"/>
+                </w:tcPr>
+                <w:tcPr>
+                  <w:tcBorders>
+                    <w:top w:val="nil"/>
+                    <w:left w:val="nil"/>
+                    <w:bottom w:val="single"/>
+                    <w:right w:val="nil"/>
+                  </w:tcBorders>
+                  <w:vAlign w:val="center"/>
+                </w:tcPr>
+                <w:p>
+                  <w:pPr>
+                    <w:jc w:val="center"/>
+                  </w:pPr>
+                  <w:r>
+                    <w:rPr>
+                      <w:rFonts w:ascii="宋体" w:hAnsi="宋体" w:cs="宋体" w:eastAsia="宋体"/>
+                      <w:b w:val="false"/>
+                      <w:sz w:val="24"/>
+                    </w:rPr>
+                    <w:t>备注</w:t>
+                  </w:r>
+                </w:p>
+              </w:tc>
+            </w:tr>
+            <w:tr>
+              <w:tc>
+                <w:tcPr>
+                  <w:tcW w:type="pct" w:w="400"/>
                 </w:tcPr>
                 <w:tcPr>
                   <w:tcBorders>
@@ -4830,7 +4714,7 @@
                     <w:rPr>
                       <w:rFonts w:ascii="宋体" w:hAnsi="宋体" w:cs="宋体" w:eastAsia="宋体"/>
                       <w:b w:val="false"/>
-                      <w:sz w:val="18"/>
+                      <w:sz w:val="24"/>
                     </w:rPr>
                     <w:t/>
                   </w:r>
@@ -4838,7 +4722,7 @@
               </w:tc>
               <w:tc>
                 <w:tcPr>
-                  <w:tcW w:type="pct" w:w="1300"/>
+                  <w:tcW w:type="pct" w:w="1750"/>
                 </w:tcPr>
                 <w:tcPr>
                   <w:tcBorders>
@@ -4857,7 +4741,7 @@
                     <w:rPr>
                       <w:rFonts w:ascii="宋体" w:hAnsi="宋体" w:cs="宋体" w:eastAsia="宋体"/>
                       <w:b w:val="false"/>
-                      <w:sz w:val="18"/>
+                      <w:sz w:val="24"/>
                     </w:rPr>
                     <w:t/>
                   </w:r>
@@ -4865,7 +4749,34 @@
               </w:tc>
               <w:tc>
                 <w:tcPr>
-                  <w:tcW w:type="pct" w:w="750"/>
+                  <w:tcW w:type="pct" w:w="1750"/>
+                </w:tcPr>
+                <w:tcPr>
+                  <w:tcBorders>
+                    <w:top w:val="nil"/>
+                    <w:left w:val="nil"/>
+                    <w:bottom w:val="nil"/>
+                    <w:right w:val="single"/>
+                  </w:tcBorders>
+                  <w:vAlign w:val="center"/>
+                </w:tcPr>
+                <w:p>
+                  <w:pPr>
+                    <w:jc w:val="center"/>
+                  </w:pPr>
+                  <w:r>
+                    <w:rPr>
+                      <w:rFonts w:ascii="宋体" w:hAnsi="宋体" w:cs="宋体" w:eastAsia="宋体"/>
+                      <w:b w:val="false"/>
+                      <w:sz w:val="24"/>
+                    </w:rPr>
+                    <w:t/>
+                  </w:r>
+                </w:p>
+              </w:tc>
+              <w:tc>
+                <w:tcPr>
+                  <w:tcW w:type="pct" w:w="1100"/>
                 </w:tcPr>
                 <w:tcPr>
                   <w:tcBorders>
@@ -4884,7 +4795,7 @@
                     <w:rPr>
                       <w:rFonts w:ascii="宋体" w:hAnsi="宋体" w:cs="宋体" w:eastAsia="宋体"/>
                       <w:b w:val="false"/>
-                      <w:sz w:val="18"/>
+                      <w:sz w:val="24"/>
                     </w:rPr>
                     <w:t/>
                   </w:r>
@@ -4893,6 +4804,36 @@
             </w:tr>
           </w:tbl>
           <w:p/>
+        </w:tc>
+      </w:tr>
+      <w:tr>
+        <w:tc>
+          <w:p>
+            <w:pPr>
+              <w:jc w:val="center"/>
+            </w:pPr>
+            <w:r>
+              <w:rPr>
+                <w:rFonts w:ascii="宋体" w:hAnsi="宋体" w:cs="宋体" w:eastAsia="宋体"/>
+                <w:b w:val="false"/>
+                <w:sz w:val="24"/>
+              </w:rPr>
+              <w:t>3、作业场所职业病危害因素的识别</w:t>
+            </w:r>
+          </w:p>
+          <w:p>
+            <w:pPr>
+              <w:ind w:firstLine="283"/>
+            </w:pPr>
+            <w:r>
+              <w:rPr>
+                <w:rFonts w:ascii="宋体" w:hAnsi="宋体" w:cs="宋体" w:eastAsia="宋体"/>
+                <w:b w:val="false"/>
+                <w:sz w:val="24"/>
+              </w:rPr>
+              <w:t>依据《职业病危害因素分类目录》辨识，该企业存在的主要职业病危害因素有; （具体分布岗位及目录名称见下表）。</w:t>
+            </w:r>
+          </w:p>
         </w:tc>
       </w:tr>
       <w:tr>
@@ -4904,7 +4845,171 @@
             <w:tr>
               <w:tc>
                 <w:tcPr>
-                  <w:tcW w:type="pct" w:w="2050"/>
+                  <w:tcW w:type="pct" w:w="400"/>
+                </w:tcPr>
+                <w:tcPr>
+                  <w:tcBorders>
+                    <w:top w:val="nil"/>
+                    <w:left w:val="nil"/>
+                    <w:bottom w:val="single"/>
+                    <w:right w:val="single"/>
+                  </w:tcBorders>
+                  <w:vAlign w:val="center"/>
+                </w:tcPr>
+                <w:p>
+                  <w:pPr>
+                    <w:jc w:val="center"/>
+                  </w:pPr>
+                  <w:r>
+                    <w:rPr>
+                      <w:rFonts w:ascii="宋体" w:hAnsi="宋体" w:cs="宋体" w:eastAsia="宋体"/>
+                      <w:b w:val="false"/>
+                      <w:sz w:val="24"/>
+                    </w:rPr>
+                    <w:t>序号</w:t>
+                  </w:r>
+                </w:p>
+              </w:tc>
+              <w:tc>
+                <w:tcPr>
+                  <w:tcW w:type="pct" w:w="750"/>
+                </w:tcPr>
+                <w:tcPr>
+                  <w:tcBorders>
+                    <w:top w:val="nil"/>
+                    <w:left w:val="nil"/>
+                    <w:bottom w:val="single"/>
+                    <w:right w:val="single"/>
+                  </w:tcBorders>
+                  <w:vAlign w:val="center"/>
+                </w:tcPr>
+                <w:p>
+                  <w:pPr>
+                    <w:jc w:val="center"/>
+                  </w:pPr>
+                  <w:r>
+                    <w:rPr>
+                      <w:rFonts w:ascii="宋体" w:hAnsi="宋体" w:cs="宋体" w:eastAsia="宋体"/>
+                      <w:b w:val="false"/>
+                      <w:sz w:val="24"/>
+                    </w:rPr>
+                    <w:t>作业岗位</w:t>
+                  </w:r>
+                </w:p>
+              </w:tc>
+              <w:tc>
+                <w:tcPr>
+                  <w:tcW w:type="pct" w:w="900"/>
+                </w:tcPr>
+                <w:tcPr>
+                  <w:tcBorders>
+                    <w:top w:val="nil"/>
+                    <w:left w:val="nil"/>
+                    <w:bottom w:val="single"/>
+                    <w:right w:val="single"/>
+                  </w:tcBorders>
+                  <w:vAlign w:val="center"/>
+                </w:tcPr>
+                <w:p>
+                  <w:pPr>
+                    <w:jc w:val="center"/>
+                  </w:pPr>
+                  <w:r>
+                    <w:rPr>
+                      <w:rFonts w:ascii="宋体" w:hAnsi="宋体" w:cs="宋体" w:eastAsia="宋体"/>
+                      <w:b w:val="false"/>
+                      <w:sz w:val="24"/>
+                    </w:rPr>
+                    <w:t>作业方式</w:t>
+                  </w:r>
+                </w:p>
+              </w:tc>
+              <w:tc>
+                <w:tcPr>
+                  <w:tcW w:type="pct" w:w="900"/>
+                </w:tcPr>
+                <w:tcPr>
+                  <w:tcBorders>
+                    <w:top w:val="nil"/>
+                    <w:left w:val="nil"/>
+                    <w:bottom w:val="single"/>
+                    <w:right w:val="single"/>
+                  </w:tcBorders>
+                  <w:vAlign w:val="center"/>
+                </w:tcPr>
+                <w:p>
+                  <w:pPr>
+                    <w:jc w:val="center"/>
+                  </w:pPr>
+                  <w:r>
+                    <w:rPr>
+                      <w:rFonts w:ascii="宋体" w:hAnsi="宋体" w:cs="宋体" w:eastAsia="宋体"/>
+                      <w:b w:val="false"/>
+                      <w:sz w:val="24"/>
+                    </w:rPr>
+                    <w:t>作业形式</w:t>
+                  </w:r>
+                </w:p>
+              </w:tc>
+              <w:tc>
+                <w:tcPr>
+                  <w:tcW w:type="pct" w:w="1300"/>
+                </w:tcPr>
+                <w:tcPr>
+                  <w:tcBorders>
+                    <w:top w:val="nil"/>
+                    <w:left w:val="nil"/>
+                    <w:bottom w:val="single"/>
+                    <w:right w:val="single"/>
+                  </w:tcBorders>
+                  <w:vAlign w:val="center"/>
+                </w:tcPr>
+                <w:p>
+                  <w:pPr>
+                    <w:jc w:val="center"/>
+                  </w:pPr>
+                  <w:r>
+                    <w:rPr>
+                      <w:rFonts w:ascii="宋体" w:hAnsi="宋体" w:cs="宋体" w:eastAsia="宋体"/>
+                      <w:b w:val="false"/>
+                      <w:sz w:val="24"/>
+                    </w:rPr>
+                    <w:t>存在职业病危害因素</w:t>
+                  </w:r>
+                </w:p>
+              </w:tc>
+              <w:tc>
+                <w:tcPr>
+                  <w:tcW w:type="pct" w:w="750"/>
+                </w:tcPr>
+                <w:tcPr>
+                  <w:tcBorders>
+                    <w:top w:val="nil"/>
+                    <w:left w:val="nil"/>
+                    <w:bottom w:val="single"/>
+                    <w:right w:val="nil"/>
+                  </w:tcBorders>
+                  <w:vAlign w:val="center"/>
+                </w:tcPr>
+                <w:p>
+                  <w:pPr>
+                    <w:jc w:val="center"/>
+                  </w:pPr>
+                  <w:r>
+                    <w:rPr>
+                      <w:rFonts w:ascii="宋体" w:hAnsi="宋体" w:cs="宋体" w:eastAsia="宋体"/>
+                      <w:b w:val="false"/>
+                      <w:sz w:val="24"/>
+                    </w:rPr>
+                    <w:t>备注</w:t>
+                  </w:r>
+                </w:p>
+              </w:tc>
+            </w:tr>
+            <w:tr>
+              <w:tc>
+                <w:tcPr>
+                  <w:tcW w:type="pct" w:w="400"/>
                 </w:tcPr>
                 <w:tcPr>
                   <w:tcBorders>
@@ -4923,15 +5028,123 @@
                     <w:rPr>
                       <w:rFonts w:ascii="宋体" w:hAnsi="宋体" w:cs="宋体" w:eastAsia="宋体"/>
                       <w:b w:val="false"/>
-                      <w:sz w:val="18"/>
-                    </w:rPr>
-                    <w:t>职业病危害风险分类辨识</w:t>
+                      <w:sz w:val="24"/>
+                    </w:rPr>
+                    <w:t/>
                   </w:r>
                 </w:p>
               </w:tc>
               <w:tc>
                 <w:tcPr>
-                  <w:tcW w:type="pct" w:w="2950"/>
+                  <w:tcW w:type="pct" w:w="750"/>
+                </w:tcPr>
+                <w:tcPr>
+                  <w:tcBorders>
+                    <w:top w:val="nil"/>
+                    <w:left w:val="nil"/>
+                    <w:bottom w:val="nil"/>
+                    <w:right w:val="single"/>
+                  </w:tcBorders>
+                  <w:vAlign w:val="center"/>
+                </w:tcPr>
+                <w:p>
+                  <w:pPr>
+                    <w:jc w:val="center"/>
+                  </w:pPr>
+                  <w:r>
+                    <w:rPr>
+                      <w:rFonts w:ascii="宋体" w:hAnsi="宋体" w:cs="宋体" w:eastAsia="宋体"/>
+                      <w:b w:val="false"/>
+                      <w:sz w:val="24"/>
+                    </w:rPr>
+                    <w:t/>
+                  </w:r>
+                </w:p>
+              </w:tc>
+              <w:tc>
+                <w:tcPr>
+                  <w:tcW w:type="pct" w:w="900"/>
+                </w:tcPr>
+                <w:tcPr>
+                  <w:tcBorders>
+                    <w:top w:val="nil"/>
+                    <w:left w:val="nil"/>
+                    <w:bottom w:val="nil"/>
+                    <w:right w:val="single"/>
+                  </w:tcBorders>
+                  <w:vAlign w:val="center"/>
+                </w:tcPr>
+                <w:p>
+                  <w:pPr>
+                    <w:jc w:val="center"/>
+                  </w:pPr>
+                  <w:r>
+                    <w:rPr>
+                      <w:rFonts w:ascii="宋体" w:hAnsi="宋体" w:cs="宋体" w:eastAsia="宋体"/>
+                      <w:b w:val="false"/>
+                      <w:sz w:val="24"/>
+                    </w:rPr>
+                    <w:t/>
+                  </w:r>
+                </w:p>
+              </w:tc>
+              <w:tc>
+                <w:tcPr>
+                  <w:tcW w:type="pct" w:w="900"/>
+                </w:tcPr>
+                <w:tcPr>
+                  <w:tcBorders>
+                    <w:top w:val="nil"/>
+                    <w:left w:val="nil"/>
+                    <w:bottom w:val="nil"/>
+                    <w:right w:val="single"/>
+                  </w:tcBorders>
+                  <w:vAlign w:val="center"/>
+                </w:tcPr>
+                <w:p>
+                  <w:pPr>
+                    <w:jc w:val="center"/>
+                  </w:pPr>
+                  <w:r>
+                    <w:rPr>
+                      <w:rFonts w:ascii="宋体" w:hAnsi="宋体" w:cs="宋体" w:eastAsia="宋体"/>
+                      <w:b w:val="false"/>
+                      <w:sz w:val="24"/>
+                    </w:rPr>
+                    <w:t/>
+                  </w:r>
+                </w:p>
+              </w:tc>
+              <w:tc>
+                <w:tcPr>
+                  <w:tcW w:type="pct" w:w="1300"/>
+                </w:tcPr>
+                <w:tcPr>
+                  <w:tcBorders>
+                    <w:top w:val="nil"/>
+                    <w:left w:val="nil"/>
+                    <w:bottom w:val="nil"/>
+                    <w:right w:val="single"/>
+                  </w:tcBorders>
+                  <w:vAlign w:val="center"/>
+                </w:tcPr>
+                <w:p>
+                  <w:pPr>
+                    <w:jc w:val="center"/>
+                  </w:pPr>
+                  <w:r>
+                    <w:rPr>
+                      <w:rFonts w:ascii="宋体" w:hAnsi="宋体" w:cs="宋体" w:eastAsia="宋体"/>
+                      <w:b w:val="false"/>
+                      <w:sz w:val="24"/>
+                    </w:rPr>
+                    <w:t/>
+                  </w:r>
+                </w:p>
+              </w:tc>
+              <w:tc>
+                <w:tcPr>
+                  <w:tcW w:type="pct" w:w="750"/>
                 </w:tcPr>
                 <w:tcPr>
                   <w:tcBorders>
@@ -4950,33 +5163,9 @@
                     <w:rPr>
                       <w:rFonts w:ascii="宋体" w:hAnsi="宋体" w:cs="宋体" w:eastAsia="宋体"/>
                       <w:b w:val="false"/>
-                      <w:sz w:val="18"/>
-                    </w:rPr>
-                    <w:t xml:space="preserve">一般☐  </w:t>
-                  </w:r>
-                  <w:r>
-                    <w:rPr>
-                      <w:rFonts w:ascii="宋体" w:hAnsi="宋体" w:cs="宋体" w:eastAsia="宋体"/>
-                      <w:b w:val="false"/>
-                      <w:sz w:val="18"/>
-                    </w:rPr>
-                    <w:t xml:space="preserve">较重☐  </w:t>
-                  </w:r>
-                  <w:r>
-                    <w:rPr>
-                      <w:rFonts w:ascii="宋体" w:hAnsi="宋体" w:cs="宋体" w:eastAsia="宋体"/>
-                      <w:b w:val="false"/>
-                      <w:sz w:val="18"/>
-                    </w:rPr>
-                    <w:t xml:space="preserve">严重☐  </w:t>
-                  </w:r>
-                  <w:r>
-                    <w:rPr>
-                      <w:rFonts w:ascii="宋体" w:hAnsi="宋体" w:cs="宋体" w:eastAsia="宋体"/>
-                      <w:b w:val="false"/>
-                      <w:sz w:val="18"/>
-                    </w:rPr>
-                    <w:t xml:space="preserve">局部严重☐  </w:t>
+                      <w:sz w:val="24"/>
+                    </w:rPr>
+                    <w:t/>
                   </w:r>
                 </w:p>
               </w:tc>
@@ -5012,10 +5201,10 @@
                   <w:r>
                     <w:rPr>
                       <w:rFonts w:ascii="宋体" w:hAnsi="宋体" w:cs="宋体" w:eastAsia="宋体"/>
-                      <w:b w:val="true"/>
-                      <w:sz w:val="18"/>
-                    </w:rPr>
-                    <w:t>4、涉及特种作业人员及证书</w:t>
+                      <w:b w:val="false"/>
+                      <w:sz w:val="24"/>
+                    </w:rPr>
+                    <w:t>职业病危害风险分类辨识</w:t>
                   </w:r>
                 </w:p>
               </w:tc>
@@ -5040,7 +5229,97 @@
                     <w:rPr>
                       <w:rFonts w:ascii="宋体" w:hAnsi="宋体" w:cs="宋体" w:eastAsia="宋体"/>
                       <w:b w:val="false"/>
-                      <w:sz w:val="18"/>
+                      <w:sz w:val="24"/>
+                    </w:rPr>
+                    <w:t xml:space="preserve">一般☐  </w:t>
+                  </w:r>
+                  <w:r>
+                    <w:rPr>
+                      <w:rFonts w:ascii="宋体" w:hAnsi="宋体" w:cs="宋体" w:eastAsia="宋体"/>
+                      <w:b w:val="false"/>
+                      <w:sz w:val="24"/>
+                    </w:rPr>
+                    <w:t xml:space="preserve">较重☐  </w:t>
+                  </w:r>
+                  <w:r>
+                    <w:rPr>
+                      <w:rFonts w:ascii="宋体" w:hAnsi="宋体" w:cs="宋体" w:eastAsia="宋体"/>
+                      <w:b w:val="false"/>
+                      <w:sz w:val="24"/>
+                    </w:rPr>
+                    <w:t xml:space="preserve">严重☐  </w:t>
+                  </w:r>
+                  <w:r>
+                    <w:rPr>
+                      <w:rFonts w:ascii="宋体" w:hAnsi="宋体" w:cs="宋体" w:eastAsia="宋体"/>
+                      <w:b w:val="false"/>
+                      <w:sz w:val="24"/>
+                    </w:rPr>
+                    <w:t xml:space="preserve">局部严重☐  </w:t>
+                  </w:r>
+                </w:p>
+              </w:tc>
+            </w:tr>
+          </w:tbl>
+          <w:p/>
+        </w:tc>
+      </w:tr>
+      <w:tr>
+        <w:tc>
+          <w:tbl>
+            <w:tblPr>
+              <w:tblW w:type="pct" w:w="5000"/>
+            </w:tblPr>
+            <w:tr>
+              <w:tc>
+                <w:tcPr>
+                  <w:tcW w:type="pct" w:w="2050"/>
+                </w:tcPr>
+                <w:tcPr>
+                  <w:tcBorders>
+                    <w:top w:val="nil"/>
+                    <w:left w:val="nil"/>
+                    <w:bottom w:val="nil"/>
+                    <w:right w:val="single"/>
+                  </w:tcBorders>
+                  <w:vAlign w:val="center"/>
+                </w:tcPr>
+                <w:p>
+                  <w:pPr>
+                    <w:jc w:val="center"/>
+                  </w:pPr>
+                  <w:r>
+                    <w:rPr>
+                      <w:rFonts w:ascii="宋体" w:hAnsi="宋体" w:cs="宋体" w:eastAsia="宋体"/>
+                      <w:b w:val="false"/>
+                      <w:sz w:val="24"/>
+                    </w:rPr>
+                    <w:t>4、涉及特种作业人员及证书</w:t>
+                  </w:r>
+                </w:p>
+              </w:tc>
+              <w:tc>
+                <w:tcPr>
+                  <w:tcW w:type="pct" w:w="2950"/>
+                </w:tcPr>
+                <w:tcPr>
+                  <w:tcBorders>
+                    <w:top w:val="nil"/>
+                    <w:left w:val="nil"/>
+                    <w:bottom w:val="nil"/>
+                    <w:right w:val="nil"/>
+                  </w:tcBorders>
+                  <w:vAlign w:val="center"/>
+                </w:tcPr>
+                <w:p>
+                  <w:pPr>
+                    <w:jc w:val="center"/>
+                  </w:pPr>
+                  <w:r>
+                    <w:rPr>
+                      <w:rFonts w:ascii="宋体" w:hAnsi="宋体" w:cs="宋体" w:eastAsia="宋体"/>
+                      <w:b w:val="false"/>
+                      <w:sz w:val="24"/>
                     </w:rPr>
                     <w:t xml:space="preserve">涉及☑  </w:t>
                   </w:r>
@@ -5048,7 +5327,7 @@
                     <w:rPr>
                       <w:rFonts w:ascii="宋体" w:hAnsi="宋体" w:cs="宋体" w:eastAsia="宋体"/>
                       <w:b w:val="false"/>
-                      <w:sz w:val="18"/>
+                      <w:sz w:val="24"/>
                     </w:rPr>
                     <w:t xml:space="preserve">不涉及☐  </w:t>
                   </w:r>
@@ -5087,7 +5366,7 @@
                     <w:rPr>
                       <w:rFonts w:ascii="宋体" w:hAnsi="宋体" w:cs="宋体" w:eastAsia="宋体"/>
                       <w:b w:val="false"/>
-                      <w:sz w:val="18"/>
+                      <w:sz w:val="24"/>
                     </w:rPr>
                     <w:t>姓名</w:t>
                   </w:r>
@@ -5114,7 +5393,7 @@
                     <w:rPr>
                       <w:rFonts w:ascii="宋体" w:hAnsi="宋体" w:cs="宋体" w:eastAsia="宋体"/>
                       <w:b w:val="false"/>
-                      <w:sz w:val="18"/>
+                      <w:sz w:val="24"/>
                     </w:rPr>
                     <w:t>类别</w:t>
                   </w:r>
@@ -5141,7 +5420,7 @@
                     <w:rPr>
                       <w:rFonts w:ascii="宋体" w:hAnsi="宋体" w:cs="宋体" w:eastAsia="宋体"/>
                       <w:b w:val="false"/>
-                      <w:sz w:val="18"/>
+                      <w:sz w:val="24"/>
                     </w:rPr>
                     <w:t>证号</w:t>
                   </w:r>
@@ -5156,7 +5435,7 @@
                     <w:top w:val="nil"/>
                     <w:left w:val="nil"/>
                     <w:bottom w:val="single"/>
-                    <w:right w:val="single"/>
+                    <w:right w:val="nil"/>
                   </w:tcBorders>
                   <w:vAlign w:val="center"/>
                 </w:tcPr>
@@ -5168,7 +5447,7 @@
                     <w:rPr>
                       <w:rFonts w:ascii="宋体" w:hAnsi="宋体" w:cs="宋体" w:eastAsia="宋体"/>
                       <w:b w:val="false"/>
-                      <w:sz w:val="18"/>
+                      <w:sz w:val="24"/>
                     </w:rPr>
                     <w:t>有效期</w:t>
                   </w:r>
@@ -5197,7 +5476,7 @@
                     <w:rPr>
                       <w:rFonts w:ascii="宋体" w:hAnsi="宋体" w:cs="宋体" w:eastAsia="宋体"/>
                       <w:b w:val="false"/>
-                      <w:sz w:val="18"/>
+                      <w:sz w:val="24"/>
                     </w:rPr>
                     <w:t>测试</w:t>
                   </w:r>
@@ -5224,7 +5503,7 @@
                     <w:rPr>
                       <w:rFonts w:ascii="宋体" w:hAnsi="宋体" w:cs="宋体" w:eastAsia="宋体"/>
                       <w:b w:val="false"/>
-                      <w:sz w:val="18"/>
+                      <w:sz w:val="24"/>
                     </w:rPr>
                     <w:t>电工</w:t>
                   </w:r>
@@ -5251,7 +5530,7 @@
                     <w:rPr>
                       <w:rFonts w:ascii="宋体" w:hAnsi="宋体" w:cs="宋体" w:eastAsia="宋体"/>
                       <w:b w:val="false"/>
-                      <w:sz w:val="18"/>
+                      <w:sz w:val="24"/>
                     </w:rPr>
                     <w:t>1111-22222-333333</w:t>
                   </w:r>
@@ -5278,7 +5557,7 @@
                     <w:rPr>
                       <w:rFonts w:ascii="宋体" w:hAnsi="宋体" w:cs="宋体" w:eastAsia="宋体"/>
                       <w:b w:val="false"/>
-                      <w:sz w:val="18"/>
+                      <w:sz w:val="24"/>
                     </w:rPr>
                     <w:t>2020年12月1日</w:t>
                   </w:r>
@@ -5317,7 +5596,7 @@
                     <w:rPr>
                       <w:rFonts w:ascii="宋体" w:hAnsi="宋体" w:cs="宋体" w:eastAsia="宋体"/>
                       <w:b w:val="false"/>
-                      <w:sz w:val="18"/>
+                      <w:sz w:val="24"/>
                     </w:rPr>
                     <w:t>备注</w:t>
                   </w:r>
@@ -5345,7 +5624,7 @@
                     <w:rPr>
                       <w:rFonts w:ascii="宋体" w:hAnsi="宋体" w:cs="宋体" w:eastAsia="宋体"/>
                       <w:b w:val="false"/>
-                      <w:sz w:val="18"/>
+                      <w:sz w:val="24"/>
                     </w:rPr>
                     <w:t/>
                   </w:r>
@@ -5365,8 +5644,8 @@
             <w:r>
               <w:rPr>
                 <w:rFonts w:ascii="宋体" w:hAnsi="宋体" w:cs="宋体" w:eastAsia="宋体"/>
-                <w:b w:val="true"/>
-                <w:sz w:val="18"/>
+                <w:b w:val="false"/>
+                <w:sz w:val="24"/>
               </w:rPr>
               <w:t>5.检查情况结论意见</w:t>
             </w:r>
@@ -5375,8 +5654,15 @@
             <w:pPr>
               <w:ind w:firstLine="283"/>
             </w:pPr>
-          </w:p>
-          <w:p/>
+            <w:r>
+              <w:rPr>
+                <w:rFonts w:ascii="宋体" w:hAnsi="宋体" w:cs="宋体" w:eastAsia="宋体"/>
+                <w:b w:val="false"/>
+                <w:sz w:val="24"/>
+              </w:rPr>
+              <w:t xsi:nil="true"/>
+            </w:r>
+          </w:p>
         </w:tc>
       </w:tr>
       <w:tr>
@@ -5388,7 +5674,7 @@
             <w:tr>
               <w:tc>
                 <w:tcPr>
-                  <w:tcW w:type="pct" w:w="1900"/>
+                  <w:tcW w:type="pct" w:w="2250"/>
                 </w:tcPr>
                 <w:tcPr>
                   <w:tcBorders>
@@ -5409,8 +5695,8 @@
                   <w:r>
                     <w:rPr>
                       <w:rFonts w:ascii="宋体" w:hAnsi="宋体" w:cs="宋体" w:eastAsia="宋体"/>
-                      <w:b w:val="true"/>
-                      <w:sz w:val="18"/>
+                      <w:b w:val="false"/>
+                      <w:sz w:val="24"/>
                     </w:rPr>
                     <w:t>6.检查判定企业综合安全风险状况</w:t>
                   </w:r>
@@ -5418,7 +5704,7 @@
               </w:tc>
               <w:tc>
                 <w:tcPr>
-                  <w:tcW w:type="pct" w:w="3100"/>
+                  <w:tcW w:type="pct" w:w="2750"/>
                 </w:tcPr>
                 <w:tcPr>
                   <w:tcBorders>
@@ -5438,7 +5724,7 @@
             <w:tr>
               <w:tc>
                 <w:tcPr>
-                  <w:tcW w:type="pct" w:w="1900"/>
+                  <w:tcW w:type="pct" w:w="2250"/>
                 </w:tcPr>
                 <w:tcPr>
                   <w:tcBorders>
@@ -5457,7 +5743,7 @@
                     <w:rPr>
                       <w:rFonts w:ascii="宋体" w:hAnsi="宋体" w:cs="宋体" w:eastAsia="宋体"/>
                       <w:b w:val="false"/>
-                      <w:sz w:val="18"/>
+                      <w:sz w:val="24"/>
                     </w:rPr>
                     <w:t>检查判定企业综合安全风险状况</w:t>
                   </w:r>
@@ -5465,7 +5751,7 @@
               </w:tc>
               <w:tc>
                 <w:tcPr>
-                  <w:tcW w:type="pct" w:w="3100"/>
+                  <w:tcW w:type="pct" w:w="2750"/>
                 </w:tcPr>
                 <w:tcPr>
                   <w:tcBorders>
@@ -5484,7 +5770,7 @@
                     <w:rPr>
                       <w:rFonts w:ascii="宋体" w:hAnsi="宋体" w:cs="宋体" w:eastAsia="宋体"/>
                       <w:b w:val="false"/>
-                      <w:sz w:val="18"/>
+                      <w:sz w:val="24"/>
                     </w:rPr>
                     <w:t xml:space="preserve">高☐  </w:t>
                   </w:r>
@@ -5492,7 +5778,7 @@
                     <w:rPr>
                       <w:rFonts w:ascii="宋体" w:hAnsi="宋体" w:cs="宋体" w:eastAsia="宋体"/>
                       <w:b w:val="false"/>
-                      <w:sz w:val="18"/>
+                      <w:sz w:val="24"/>
                     </w:rPr>
                     <w:t xml:space="preserve">较高☐  </w:t>
                   </w:r>
@@ -5500,7 +5786,7 @@
                     <w:rPr>
                       <w:rFonts w:ascii="宋体" w:hAnsi="宋体" w:cs="宋体" w:eastAsia="宋体"/>
                       <w:b w:val="false"/>
-                      <w:sz w:val="18"/>
+                      <w:sz w:val="24"/>
                     </w:rPr>
                     <w:t xml:space="preserve">一般☐  </w:t>
                   </w:r>
@@ -5508,7 +5794,7 @@
                     <w:rPr>
                       <w:rFonts w:ascii="宋体" w:hAnsi="宋体" w:cs="宋体" w:eastAsia="宋体"/>
                       <w:b w:val="false"/>
-                      <w:sz w:val="18"/>
+                      <w:sz w:val="24"/>
                     </w:rPr>
                     <w:t xml:space="preserve">低☐  </w:t>
                   </w:r>
@@ -5524,8 +5810,8 @@
             <w:r>
               <w:rPr>
                 <w:rFonts w:ascii="宋体" w:hAnsi="宋体" w:cs="宋体" w:eastAsia="宋体"/>
-                <w:b w:val="true"/>
-                <w:sz w:val="18"/>
+                <w:b w:val="false"/>
+                <w:sz w:val="24"/>
               </w:rPr>
               <w:t>风险判定说明：</w:t>
             </w:r>
@@ -5539,7 +5825,7 @@
               <w:rPr>
                 <w:rFonts w:ascii="宋体" w:hAnsi="宋体" w:cs="宋体" w:eastAsia="宋体"/>
                 <w:b w:val="false"/>
-                <w:sz w:val="18"/>
+                <w:sz w:val="24"/>
               </w:rPr>
               <w:t xsi:nil="true"/>
             </w:r>
@@ -5555,8 +5841,8 @@
             <w:r>
               <w:rPr>
                 <w:rFonts w:ascii="宋体" w:hAnsi="宋体" w:cs="宋体" w:eastAsia="宋体"/>
-                <w:b w:val="true"/>
-                <w:sz w:val="18"/>
+                <w:b w:val="false"/>
+                <w:sz w:val="24"/>
               </w:rPr>
               <w:t>7、生产安全事故类型风险辨识</w:t>
             </w:r>
@@ -5570,7 +5856,7 @@
               <w:rPr>
                 <w:rFonts w:ascii="宋体" w:hAnsi="宋体" w:cs="宋体" w:eastAsia="宋体"/>
                 <w:b w:val="false"/>
-                <w:sz w:val="18"/>
+                <w:sz w:val="24"/>
               </w:rPr>
               <w:t xsi:nil="true"/>
             </w:r>
@@ -5583,10 +5869,10 @@
             <w:r>
               <w:rPr>
                 <w:rFonts w:ascii="宋体" w:hAnsi="宋体" w:cs="宋体" w:eastAsia="宋体"/>
-                <w:b w:val="true"/>
-                <w:sz w:val="18"/>
-              </w:rPr>
-              <w:t>受检查企业意见:</w:t>
+                <w:b w:val="false"/>
+                <w:sz w:val="24"/>
+              </w:rPr>
+              <w:t>受检查企业意见：</w:t>
             </w:r>
           </w:p>
           <w:p>
@@ -5597,7 +5883,7 @@
               <w:rPr>
                 <w:rFonts w:ascii="宋体" w:hAnsi="宋体" w:cs="宋体" w:eastAsia="宋体"/>
                 <w:b w:val="false"/>
-                <w:sz w:val="18"/>
+                <w:sz w:val="24"/>
               </w:rPr>
               <w:t xsi:nil="true"/>
             </w:r>
@@ -5611,7 +5897,7 @@
               <w:rPr>
                 <w:rFonts w:ascii="宋体" w:hAnsi="宋体" w:cs="宋体" w:eastAsia="宋体"/>
                 <w:b w:val="false"/>
-                <w:sz w:val="18"/>
+                <w:sz w:val="24"/>
               </w:rPr>
               <w:t>（单位盖章）</w:t>
             </w:r>
@@ -5624,7 +5910,7 @@
               <w:rPr>
                 <w:rFonts w:ascii="宋体" w:hAnsi="宋体" w:cs="宋体" w:eastAsia="宋体"/>
                 <w:b w:val="false"/>
-                <w:sz w:val="18"/>
+                <w:sz w:val="20"/>
               </w:rPr>
               <w:t xml:space="preserve">    年  月  日</w:t>
             </w:r>
@@ -5634,13 +5920,14 @@
     </w:tbl>
     <w:p>
       <w:pPr>
-        <w:spacing w:line="480" w:lineRule="auto"/>
+        <w:spacing w:line="288" w:lineRule="auto"/>
         <w:jc w:val="left"/>
       </w:pPr>
       <w:r>
         <w:rPr>
           <w:rFonts w:ascii="宋体" w:hAnsi="宋体" w:cs="宋体" w:eastAsia="宋体"/>
-          <w:sz w:val="20"/>
+          <w:b w:val="false"/>
+          <w:sz w:val="24"/>
         </w:rPr>
         <w:t>本报告一式三份，委托单位、受检企业、报告出具单位各一份</w:t>
       </w:r>
@@ -5651,8 +5938,9 @@
       </w:pPr>
       <w:r>
         <w:rPr>
-          <w:b w:val="true"/>
-          <w:sz w:val="20"/>
+          <w:rFonts w:ascii="宋体" w:hAnsi="宋体" w:cs="宋体" w:eastAsia="宋体"/>
+          <w:b w:val="false"/>
+          <w:sz w:val="24"/>
         </w:rPr>
         <w:t>附件：</w:t>
       </w:r>
@@ -5665,7 +5953,7 @@
         <w:rPr>
           <w:rFonts w:ascii="宋体" w:hAnsi="宋体" w:cs="宋体" w:eastAsia="宋体"/>
           <w:b w:val="false"/>
-          <w:sz w:val="18"/>
+          <w:sz w:val="20"/>
         </w:rPr>
         <w:t>附图1</w:t>
       </w:r>
@@ -5719,7 +6007,7 @@
         <w:rPr>
           <w:rFonts w:ascii="宋体" w:hAnsi="宋体" w:cs="宋体" w:eastAsia="宋体"/>
           <w:b w:val="false"/>
-          <w:sz w:val="18"/>
+          <w:sz w:val="20"/>
         </w:rPr>
         <w:t>附图2</w:t>
       </w:r>
@@ -5732,12 +6020,66 @@
         <w:drawing>
           <wp:inline distT="0" distR="0" distB="0" distL="0">
             <wp:extent cx="2540000" cy="2540000"/>
-            <wp:docPr id="1" name="Drawing 1" descr="/Users/wangwei/work/workspace/ts-safe/src/test/resources/bbb.png"/>
+            <wp:docPr id="1" name="Drawing 1" descr="/Users/wangwei/work/workspace/ts-safe/src/test/resources/aaa.png"/>
             <a:graphic xmlns:a="http://schemas.openxmlformats.org/drawingml/2006/main">
               <a:graphicData uri="http://schemas.openxmlformats.org/drawingml/2006/picture">
                 <pic:pic xmlns:pic="http://schemas.openxmlformats.org/drawingml/2006/picture">
                   <pic:nvPicPr>
-                    <pic:cNvPr id="0" name="Picture 1" descr="/Users/wangwei/work/workspace/ts-safe/src/test/resources/bbb.png"/>
+                    <pic:cNvPr id="0" name="Picture 1" descr="/Users/wangwei/work/workspace/ts-safe/src/test/resources/aaa.png"/>
+                    <pic:cNvPicPr>
+                      <a:picLocks noChangeAspect="true"/>
+                    </pic:cNvPicPr>
+                  </pic:nvPicPr>
+                  <pic:blipFill>
+                    <a:blip r:embed="rId2"/>
+                    <a:stretch>
+                      <a:fillRect/>
+                    </a:stretch>
+                  </pic:blipFill>
+                  <pic:spPr>
+                    <a:xfrm>
+                      <a:off x="0" y="0"/>
+                      <a:ext cx="2540000" cy="2540000"/>
+                    </a:xfrm>
+                    <a:prstGeom prst="rect">
+                      <a:avLst/>
+                    </a:prstGeom>
+                  </pic:spPr>
+                </pic:pic>
+              </a:graphicData>
+            </a:graphic>
+          </wp:inline>
+        </w:drawing>
+      </w:r>
+    </w:p>
+    <w:p/>
+    <w:p>
+      <w:pPr>
+        <w:ind w:firstLine="283"/>
+      </w:pPr>
+      <w:r>
+        <w:rPr>
+          <w:rFonts w:ascii="宋体" w:hAnsi="宋体" w:cs="宋体" w:eastAsia="宋体"/>
+          <w:b w:val="false"/>
+          <w:sz w:val="20"/>
+        </w:rPr>
+        <w:t>附图3</w:t>
+      </w:r>
+    </w:p>
+    <w:p>
+      <w:pPr>
+        <w:ind w:firstLine="567"/>
+      </w:pPr>
+      <w:r>
+        <w:drawing>
+          <wp:inline distT="0" distR="0" distB="0" distL="0">
+            <wp:extent cx="2540000" cy="2540000"/>
+            <wp:docPr id="2" name="Drawing 2" descr="/Users/wangwei/work/workspace/ts-safe/src/test/resources/bbb.png"/>
+            <a:graphic xmlns:a="http://schemas.openxmlformats.org/drawingml/2006/main">
+              <a:graphicData uri="http://schemas.openxmlformats.org/drawingml/2006/picture">
+                <pic:pic xmlns:pic="http://schemas.openxmlformats.org/drawingml/2006/picture">
+                  <pic:nvPicPr>
+                    <pic:cNvPr id="0" name="Picture 2" descr="/Users/wangwei/work/workspace/ts-safe/src/test/resources/bbb.png"/>
                     <pic:cNvPicPr>
                       <a:picLocks noChangeAspect="true"/>
                     </pic:cNvPicPr>
